--- a/report/fs_wise_2122_report.docx
+++ b/report/fs_wise_2122_report.docx
@@ -948,7 +948,15 @@
           <w:sz w:val="24"/>
           <w:szCs w:val="24"/>
         </w:rPr>
-        <w:t>Class diagram</w:t>
+        <w:t>State</w:t>
+      </w:r>
+      <w:r>
+        <w:rPr>
+          <w:noProof/>
+          <w:sz w:val="24"/>
+          <w:szCs w:val="24"/>
+        </w:rPr>
+        <w:t xml:space="preserve"> diagram</w:t>
       </w:r>
     </w:p>
     <w:p>
@@ -1011,8 +1019,16 @@
           <w:ilvl w:val="0"/>
           <w:numId w:val="10"/>
         </w:numPr>
-        <w:spacing w:after="0" w:line="300" w:lineRule="auto"/>
+        <w:spacing w:before="160" w:line="360" w:lineRule="auto"/>
+        <w:contextualSpacing w:val="0"/>
         <w:jc w:val="both"/>
+        <w:rPr>
+          <w:noProof/>
+          <w:sz w:val="24"/>
+          <w:szCs w:val="24"/>
+        </w:rPr>
+      </w:pPr>
+      <w:r>
         <w:rPr>
           <w:b/>
           <w:bCs/>
@@ -1020,7 +1036,8 @@
           <w:sz w:val="24"/>
           <w:szCs w:val="24"/>
         </w:rPr>
-      </w:pPr>
+        <w:t>Activity diagram</w:t>
+      </w:r>
       <w:r>
         <w:rPr>
           <w:b/>
@@ -1029,16 +1046,6 @@
           <w:sz w:val="24"/>
           <w:szCs w:val="24"/>
         </w:rPr>
-        <w:t>Activity diagram</w:t>
-      </w:r>
-      <w:r>
-        <w:rPr>
-          <w:b/>
-          <w:bCs/>
-          <w:noProof/>
-          <w:sz w:val="24"/>
-          <w:szCs w:val="24"/>
-        </w:rPr>
         <w:t xml:space="preserve">: </w:t>
       </w:r>
       <w:r>
@@ -1075,20 +1082,6 @@
         </w:rPr>
         <w:t>’ this directory.</w:t>
       </w:r>
-    </w:p>
-    <w:p>
-      <w:pPr>
-        <w:pStyle w:val="ListParagraph"/>
-        <w:spacing w:after="0" w:line="300" w:lineRule="auto"/>
-        <w:jc w:val="both"/>
-        <w:rPr>
-          <w:b/>
-          <w:bCs/>
-          <w:noProof/>
-          <w:sz w:val="24"/>
-          <w:szCs w:val="24"/>
-        </w:rPr>
-      </w:pPr>
     </w:p>
     <w:p>
       <w:pPr>
@@ -1097,8 +1090,16 @@
           <w:ilvl w:val="0"/>
           <w:numId w:val="10"/>
         </w:numPr>
-        <w:spacing w:after="0" w:line="300" w:lineRule="auto"/>
+        <w:spacing w:before="160" w:line="360" w:lineRule="auto"/>
+        <w:contextualSpacing w:val="0"/>
         <w:jc w:val="both"/>
+        <w:rPr>
+          <w:noProof/>
+          <w:sz w:val="24"/>
+          <w:szCs w:val="24"/>
+        </w:rPr>
+      </w:pPr>
+      <w:r>
         <w:rPr>
           <w:b/>
           <w:bCs/>
@@ -1106,20 +1107,72 @@
           <w:sz w:val="24"/>
           <w:szCs w:val="24"/>
         </w:rPr>
-      </w:pPr>
-      <w:bookmarkStart w:id="0" w:name="_GoBack"/>
-      <w:bookmarkEnd w:id="0"/>
-    </w:p>
-    <w:p>
-      <w:pPr>
-        <w:spacing w:after="0" w:line="300" w:lineRule="auto"/>
-        <w:jc w:val="both"/>
-        <w:rPr>
-          <w:noProof/>
-          <w:sz w:val="24"/>
-          <w:szCs w:val="24"/>
-        </w:rPr>
-      </w:pPr>
+        <w:t>State diagram</w:t>
+      </w:r>
+      <w:r>
+        <w:rPr>
+          <w:b/>
+          <w:bCs/>
+          <w:noProof/>
+          <w:sz w:val="24"/>
+          <w:szCs w:val="24"/>
+        </w:rPr>
+        <w:t xml:space="preserve">: </w:t>
+      </w:r>
+      <w:r>
+        <w:rPr>
+          <w:noProof/>
+          <w:sz w:val="24"/>
+          <w:szCs w:val="24"/>
+        </w:rPr>
+        <w:t xml:space="preserve">Hold the state of the system. </w:t>
+      </w:r>
+      <w:r>
+        <w:rPr>
+          <w:noProof/>
+          <w:sz w:val="24"/>
+          <w:szCs w:val="24"/>
+        </w:rPr>
+        <w:t>The figure is stored into ‘</w:t>
+      </w:r>
+      <w:r>
+        <w:rPr>
+          <w:i/>
+          <w:iCs/>
+          <w:noProof/>
+          <w:sz w:val="24"/>
+          <w:szCs w:val="24"/>
+        </w:rPr>
+        <w:t>fs-wise2122\report</w:t>
+      </w:r>
+      <w:r>
+        <w:rPr>
+          <w:i/>
+          <w:iCs/>
+          <w:noProof/>
+          <w:sz w:val="24"/>
+          <w:szCs w:val="24"/>
+        </w:rPr>
+        <w:t xml:space="preserve"> </w:t>
+      </w:r>
+      <w:r>
+        <w:rPr>
+          <w:i/>
+          <w:iCs/>
+          <w:noProof/>
+          <w:sz w:val="24"/>
+          <w:szCs w:val="24"/>
+        </w:rPr>
+        <w:t>\Diagram</w:t>
+      </w:r>
+      <w:r>
+        <w:rPr>
+          <w:noProof/>
+          <w:sz w:val="24"/>
+          <w:szCs w:val="24"/>
+        </w:rPr>
+        <w:t>’ this directory.</w:t>
+      </w:r>
     </w:p>
     <w:p>
       <w:pPr>
@@ -1162,7 +1215,15 @@
           <w:sz w:val="24"/>
           <w:szCs w:val="28"/>
         </w:rPr>
-        <w:t xml:space="preserve">I elemenate the two large element just intutionally. So,  the approach is not always produce good </w:t>
+        <w:t>DDD …………………….. will written here</w:t>
+      </w:r>
+      <w:r>
+        <w:rPr>
+          <w:noProof/>
+          <w:sz w:val="24"/>
+          <w:szCs w:val="28"/>
+        </w:rPr>
+        <w:t xml:space="preserve"> </w:t>
       </w:r>
     </w:p>
     <w:p>
@@ -1210,27 +1271,114 @@
       </w:pPr>
       <w:r>
         <w:rPr>
-          <w:noProof/>
-          <w:sz w:val="24"/>
-          <w:szCs w:val="24"/>
-        </w:rPr>
-        <w:t xml:space="preserve">The underlying mathematical or </w:t>
-      </w:r>
-      <w:r>
-        <w:rPr>
-          <w:noProof/>
-          <w:sz w:val="24"/>
-          <w:szCs w:val="24"/>
-        </w:rPr>
-        <w:t>combinatorial concept</w:t>
-      </w:r>
-      <w:r>
-        <w:rPr>
-          <w:noProof/>
-          <w:sz w:val="24"/>
-          <w:szCs w:val="24"/>
-        </w:rPr>
-        <w:t xml:space="preserve">is power set. Because we have to generate all possible solution of the original tasks. </w:t>
+          <w:b/>
+          <w:bCs/>
+          <w:noProof/>
+          <w:sz w:val="24"/>
+          <w:szCs w:val="24"/>
+        </w:rPr>
+        <w:t>SonarCloud Metrics:</w:t>
+      </w:r>
+      <w:r>
+        <w:rPr>
+          <w:b/>
+          <w:bCs/>
+          <w:noProof/>
+          <w:sz w:val="24"/>
+          <w:szCs w:val="24"/>
+        </w:rPr>
+        <w:t xml:space="preserve"> </w:t>
+      </w:r>
+      <w:r>
+        <w:rPr>
+          <w:noProof/>
+          <w:sz w:val="24"/>
+          <w:szCs w:val="24"/>
+        </w:rPr>
+        <w:t>I</w:t>
+      </w:r>
+      <w:r>
+        <w:rPr>
+          <w:noProof/>
+          <w:sz w:val="24"/>
+          <w:szCs w:val="24"/>
+        </w:rPr>
+        <w:t xml:space="preserve"> have done the metics work by using sonarCloud. My output linke is “</w:t>
+      </w:r>
+      <w:r>
+        <w:rPr>
+          <w:noProof/>
+          <w:sz w:val="24"/>
+          <w:szCs w:val="24"/>
+        </w:rPr>
+        <w:t>\fs-wise2122\report\sonarCloud</w:t>
+      </w:r>
+      <w:r>
+        <w:rPr>
+          <w:noProof/>
+          <w:sz w:val="24"/>
+          <w:szCs w:val="24"/>
+        </w:rPr>
+        <w:t>” and the cloud link is:</w:t>
+      </w:r>
+    </w:p>
+    <w:p>
+      <w:pPr>
+        <w:jc w:val="both"/>
+        <w:rPr>
+          <w:b/>
+          <w:noProof/>
+          <w:sz w:val="32"/>
+          <w:szCs w:val="32"/>
+          <w:u w:val="thick"/>
+        </w:rPr>
+      </w:pPr>
+      <w:r>
+        <w:rPr>
+          <w:noProof/>
+          <w:sz w:val="24"/>
+          <w:szCs w:val="24"/>
+        </w:rPr>
+        <w:tab/>
+      </w:r>
+      <w:hyperlink r:id="rId12" w:history="1">
+        <w:r>
+          <w:rPr>
+            <w:rStyle w:val="Hyperlink"/>
+            <w:noProof/>
+            <w:sz w:val="24"/>
+            <w:szCs w:val="24"/>
+          </w:rPr>
+          <w:t>https://sonarcloud.io/summary/overall?id=AhmedDiderRahat_fs-wise2122</w:t>
+        </w:r>
+      </w:hyperlink>
+      <w:r>
+        <w:rPr>
+          <w:noProof/>
+          <w:sz w:val="24"/>
+          <w:szCs w:val="24"/>
+        </w:rPr>
+        <w:t xml:space="preserve"> </w:t>
+      </w:r>
+      <w:r>
+        <w:rPr>
+          <w:b/>
+          <w:bCs/>
+          <w:noProof/>
+          <w:sz w:val="24"/>
+          <w:szCs w:val="24"/>
+        </w:rPr>
+        <w:t xml:space="preserve"> </w:t>
+      </w:r>
+      <w:r>
+        <w:rPr>
+          <w:b/>
+          <w:noProof/>
+          <w:sz w:val="32"/>
+          <w:szCs w:val="32"/>
+          <w:u w:val="thick"/>
+        </w:rPr>
+        <w:t xml:space="preserve"> </w:t>
       </w:r>
     </w:p>
     <w:p>
@@ -1279,52 +1427,75 @@
       </w:pPr>
       <w:r>
         <w:rPr>
-          <w:noProof/>
-          <w:sz w:val="24"/>
-          <w:szCs w:val="24"/>
-        </w:rPr>
-        <w:t xml:space="preserve">The implementation of this question are given in ‘Question_5.py’ file. </w:t>
+          <w:b/>
+          <w:bCs/>
+          <w:noProof/>
+          <w:sz w:val="24"/>
+          <w:szCs w:val="24"/>
+        </w:rPr>
+        <w:lastRenderedPageBreak/>
+        <w:t>Clean Code Development</w:t>
+      </w:r>
+      <w:r>
+        <w:rPr>
+          <w:b/>
+          <w:bCs/>
+          <w:noProof/>
+          <w:sz w:val="24"/>
+          <w:szCs w:val="24"/>
+        </w:rPr>
+        <w:t xml:space="preserve">: </w:t>
+      </w:r>
+      <w:r>
+        <w:rPr>
+          <w:noProof/>
+          <w:sz w:val="24"/>
+          <w:szCs w:val="24"/>
+        </w:rPr>
+        <w:t xml:space="preserve">In my coding implementation, I try to do clean coding. </w:t>
       </w:r>
     </w:p>
     <w:p>
       <w:pPr>
         <w:pStyle w:val="ListParagraph"/>
-        <w:spacing w:before="480" w:after="240"/>
-        <w:contextualSpacing w:val="0"/>
-        <w:jc w:val="center"/>
+        <w:numPr>
+          <w:ilvl w:val="0"/>
+          <w:numId w:val="11"/>
+        </w:numPr>
+        <w:tabs>
+          <w:tab w:val="left" w:pos="630"/>
+        </w:tabs>
+        <w:spacing w:after="0"/>
+        <w:ind w:left="1080" w:hanging="720"/>
+        <w:jc w:val="both"/>
         <w:rPr>
           <w:b/>
-          <w:noProof/>
-          <w:sz w:val="32"/>
-          <w:szCs w:val="32"/>
-          <w:u w:val="thick"/>
+          <w:bCs/>
+          <w:noProof/>
+          <w:sz w:val="24"/>
+          <w:szCs w:val="24"/>
         </w:rPr>
       </w:pPr>
       <w:r>
         <w:rPr>
           <w:b/>
-          <w:noProof/>
-          <w:sz w:val="32"/>
-          <w:szCs w:val="32"/>
-          <w:u w:val="thick"/>
-        </w:rPr>
-        <w:lastRenderedPageBreak/>
-        <w:t xml:space="preserve">Answer to the question no. </w:t>
-      </w:r>
-      <w:r>
-        <w:rPr>
-          <w:b/>
-          <w:noProof/>
-          <w:sz w:val="32"/>
-          <w:szCs w:val="32"/>
-          <w:u w:val="thick"/>
-        </w:rPr>
-        <w:t>6</w:t>
+          <w:bCs/>
+          <w:noProof/>
+          <w:sz w:val="24"/>
+          <w:szCs w:val="24"/>
+        </w:rPr>
+        <w:t xml:space="preserve">5 points for clean code: </w:t>
       </w:r>
     </w:p>
     <w:p>
       <w:pPr>
-        <w:spacing w:after="0"/>
+        <w:pStyle w:val="ListParagraph"/>
+        <w:numPr>
+          <w:ilvl w:val="1"/>
+          <w:numId w:val="12"/>
+        </w:numPr>
+        <w:spacing w:after="0" w:line="360" w:lineRule="auto"/>
+        <w:ind w:left="1440" w:hanging="274"/>
         <w:jc w:val="both"/>
         <w:rPr>
           <w:noProof/>
@@ -1338,136 +1509,283 @@
           <w:sz w:val="24"/>
           <w:szCs w:val="24"/>
         </w:rPr>
-        <w:t xml:space="preserve">If the given input is 0 to 2 then the function return 2^3 output sequence. The function has a loop inside it. </w:t>
+        <w:t>Naming Convension: Throughout the project I tried to give all the variable a meaningfull name</w:t>
+      </w:r>
+      <w:r>
+        <w:rPr>
+          <w:noProof/>
+          <w:sz w:val="24"/>
+          <w:szCs w:val="24"/>
+        </w:rPr>
+        <w:t>.</w:t>
       </w:r>
     </w:p>
     <w:p>
       <w:pPr>
-        <w:spacing w:before="480" w:after="240"/>
-        <w:ind w:left="720"/>
-        <w:jc w:val="center"/>
-        <w:rPr>
-          <w:b/>
-          <w:noProof/>
-          <w:sz w:val="32"/>
-          <w:szCs w:val="32"/>
-          <w:u w:val="thick"/>
-        </w:rPr>
-      </w:pPr>
-      <w:r>
-        <w:rPr>
-          <w:b/>
-          <w:noProof/>
-          <w:sz w:val="32"/>
-          <w:szCs w:val="32"/>
-          <w:u w:val="thick"/>
-        </w:rPr>
-        <w:t xml:space="preserve">Answer to the question no. </w:t>
-      </w:r>
-      <w:r>
-        <w:rPr>
-          <w:b/>
-          <w:noProof/>
-          <w:sz w:val="32"/>
-          <w:szCs w:val="32"/>
-          <w:u w:val="thick"/>
-        </w:rPr>
-        <w:t>7</w:t>
+        <w:pStyle w:val="ListParagraph"/>
+        <w:numPr>
+          <w:ilvl w:val="1"/>
+          <w:numId w:val="12"/>
+        </w:numPr>
+        <w:spacing w:after="0" w:line="360" w:lineRule="auto"/>
+        <w:ind w:left="1440" w:hanging="274"/>
+        <w:jc w:val="both"/>
+        <w:rPr>
+          <w:noProof/>
+          <w:sz w:val="24"/>
+          <w:szCs w:val="24"/>
+        </w:rPr>
+      </w:pPr>
+      <w:r>
+        <w:rPr>
+          <w:noProof/>
+          <w:sz w:val="24"/>
+          <w:szCs w:val="24"/>
+        </w:rPr>
+        <w:t xml:space="preserve">Write meaningfull comment: I write comment whenever it needed. </w:t>
       </w:r>
     </w:p>
     <w:p>
       <w:pPr>
+        <w:pStyle w:val="ListParagraph"/>
+        <w:numPr>
+          <w:ilvl w:val="1"/>
+          <w:numId w:val="12"/>
+        </w:numPr>
+        <w:spacing w:after="0" w:line="360" w:lineRule="auto"/>
+        <w:ind w:left="1440" w:hanging="274"/>
+        <w:jc w:val="both"/>
+        <w:rPr>
+          <w:noProof/>
+          <w:sz w:val="24"/>
+          <w:szCs w:val="24"/>
+        </w:rPr>
+      </w:pPr>
+      <w:r>
+        <w:rPr>
+          <w:noProof/>
+          <w:sz w:val="24"/>
+          <w:szCs w:val="24"/>
+        </w:rPr>
+        <w:t xml:space="preserve">Do not use long parameter: I didn’t use any mehod with a long paremeter list instead of making a data class object to passed it. </w:t>
+      </w:r>
+      <w:r>
+        <w:rPr>
+          <w:noProof/>
+          <w:sz w:val="24"/>
+          <w:szCs w:val="24"/>
+        </w:rPr>
+        <w:t xml:space="preserve">Screnshort can be found: </w:t>
+      </w:r>
+    </w:p>
+    <w:p>
+      <w:pPr>
+        <w:pStyle w:val="ListParagraph"/>
+        <w:numPr>
+          <w:ilvl w:val="1"/>
+          <w:numId w:val="12"/>
+        </w:numPr>
+        <w:spacing w:after="0" w:line="360" w:lineRule="auto"/>
+        <w:ind w:left="1440" w:hanging="274"/>
+        <w:jc w:val="both"/>
+        <w:rPr>
+          <w:noProof/>
+          <w:sz w:val="24"/>
+          <w:szCs w:val="24"/>
+        </w:rPr>
+      </w:pPr>
+      <w:r>
+        <w:rPr>
+          <w:noProof/>
+          <w:sz w:val="24"/>
+          <w:szCs w:val="24"/>
+        </w:rPr>
+        <w:t>Error handing: I handle all the possible errors. For that I used null checking as well as try…</w:t>
+      </w:r>
+      <w:r>
+        <w:rPr>
+          <w:noProof/>
+          <w:sz w:val="24"/>
+          <w:szCs w:val="24"/>
+        </w:rPr>
+        <w:t>catch methods.</w:t>
+      </w:r>
+    </w:p>
+    <w:p>
+      <w:pPr>
+        <w:pStyle w:val="ListParagraph"/>
+        <w:numPr>
+          <w:ilvl w:val="1"/>
+          <w:numId w:val="12"/>
+        </w:numPr>
+        <w:spacing w:after="0" w:line="360" w:lineRule="auto"/>
+        <w:ind w:left="1440" w:hanging="274"/>
+        <w:jc w:val="both"/>
+        <w:rPr>
+          <w:noProof/>
+          <w:sz w:val="24"/>
+          <w:szCs w:val="24"/>
+        </w:rPr>
+      </w:pPr>
+      <w:r>
+        <w:rPr>
+          <w:noProof/>
+          <w:sz w:val="24"/>
+          <w:szCs w:val="24"/>
+        </w:rPr>
+        <w:t xml:space="preserve">Remove unused code: After completing each module, I removed the unused code/import. </w:t>
+      </w:r>
+    </w:p>
+    <w:p>
+      <w:pPr>
+        <w:spacing w:after="0" w:line="360" w:lineRule="auto"/>
+        <w:jc w:val="both"/>
+        <w:rPr>
+          <w:noProof/>
+          <w:sz w:val="24"/>
+          <w:szCs w:val="24"/>
+        </w:rPr>
+      </w:pPr>
+    </w:p>
+    <w:p>
+      <w:pPr>
+        <w:spacing w:after="0" w:line="360" w:lineRule="auto"/>
+        <w:jc w:val="both"/>
+        <w:rPr>
+          <w:noProof/>
+          <w:sz w:val="24"/>
+          <w:szCs w:val="24"/>
+        </w:rPr>
+      </w:pPr>
+      <w:r>
+        <w:rPr>
+          <w:noProof/>
+          <w:sz w:val="24"/>
+          <w:szCs w:val="24"/>
+        </w:rPr>
+        <w:t xml:space="preserve">All of </w:t>
+      </w:r>
+      <w:r>
+        <w:rPr>
+          <w:noProof/>
+          <w:sz w:val="24"/>
+          <w:szCs w:val="24"/>
+        </w:rPr>
+        <w:t>Screnshort can be found:</w:t>
+      </w:r>
+      <w:r>
+        <w:rPr>
+          <w:noProof/>
+          <w:sz w:val="24"/>
+          <w:szCs w:val="24"/>
+        </w:rPr>
+        <w:t xml:space="preserve"> </w:t>
+      </w:r>
+    </w:p>
+    <w:p>
+      <w:pPr>
+        <w:spacing w:after="0" w:line="360" w:lineRule="auto"/>
+        <w:jc w:val="both"/>
+        <w:rPr>
+          <w:noProof/>
+        </w:rPr>
+      </w:pPr>
+      <w:hyperlink r:id="rId13" w:history="1">
+        <w:r>
+          <w:rPr>
+            <w:rStyle w:val="Hyperlink"/>
+            <w:noProof/>
+          </w:rPr>
+          <w:t>https://github.com/AhmedDiderRahat/fs-wise2122/tree/main/report/5A%20-%20Cle</w:t>
+        </w:r>
+        <w:r>
+          <w:rPr>
+            <w:rStyle w:val="Hyperlink"/>
+            <w:noProof/>
+          </w:rPr>
+          <w:t>a</w:t>
+        </w:r>
+        <w:r>
+          <w:rPr>
+            <w:rStyle w:val="Hyperlink"/>
+            <w:noProof/>
+          </w:rPr>
+          <w:t>n%20Code</w:t>
+        </w:r>
+      </w:hyperlink>
+      <w:r>
+        <w:rPr>
+          <w:noProof/>
+        </w:rPr>
+        <w:t xml:space="preserve"> </w:t>
+      </w:r>
+    </w:p>
+    <w:p>
+      <w:pPr>
+        <w:pStyle w:val="ListParagraph"/>
+        <w:numPr>
+          <w:ilvl w:val="0"/>
+          <w:numId w:val="11"/>
+        </w:numPr>
+        <w:tabs>
+          <w:tab w:val="left" w:pos="630"/>
+        </w:tabs>
+        <w:spacing w:after="0"/>
+        <w:ind w:left="1080" w:hanging="720"/>
+        <w:jc w:val="both"/>
+        <w:rPr>
+          <w:b/>
+          <w:bCs/>
+          <w:noProof/>
+          <w:sz w:val="24"/>
+          <w:szCs w:val="24"/>
+        </w:rPr>
+      </w:pPr>
+      <w:r>
+        <w:rPr>
+          <w:b/>
+          <w:bCs/>
+          <w:noProof/>
+          <w:sz w:val="24"/>
+          <w:szCs w:val="24"/>
+        </w:rPr>
+        <w:t xml:space="preserve">5 points for clean code: </w:t>
+      </w:r>
+    </w:p>
+    <w:p>
+      <w:pPr>
+        <w:spacing w:after="0" w:line="360" w:lineRule="auto"/>
+        <w:jc w:val="both"/>
+        <w:rPr>
+          <w:noProof/>
+          <w:sz w:val="18"/>
+          <w:szCs w:val="18"/>
+        </w:rPr>
+      </w:pPr>
+    </w:p>
+    <w:p>
+      <w:pPr>
         <w:spacing w:after="100"/>
         <w:jc w:val="both"/>
         <w:rPr>
           <w:noProof/>
-          <w:sz w:val="28"/>
+          <w:sz w:val="24"/>
           <w:szCs w:val="28"/>
         </w:rPr>
       </w:pPr>
+      <w:bookmarkStart w:id="0" w:name="_GoBack"/>
+      <w:bookmarkEnd w:id="0"/>
       <w:r>
         <w:rPr>
           <w:noProof/>
           <w:sz w:val="24"/>
           <w:szCs w:val="28"/>
         </w:rPr>
-        <w:t>For the given task, with 11 elements the program create 2^11 = 2048 list items. And for n element the items should be 2^n.</w:t>
-      </w:r>
-    </w:p>
-    <w:p>
-      <w:pPr>
-        <w:spacing w:before="480" w:after="240"/>
-        <w:ind w:left="720"/>
-        <w:jc w:val="center"/>
-        <w:rPr>
-          <w:b/>
-          <w:noProof/>
-          <w:sz w:val="32"/>
-          <w:szCs w:val="32"/>
-          <w:u w:val="thick"/>
-        </w:rPr>
-      </w:pPr>
-      <w:r>
-        <w:rPr>
-          <w:b/>
-          <w:noProof/>
-          <w:sz w:val="32"/>
-          <w:szCs w:val="32"/>
-          <w:u w:val="thick"/>
-        </w:rPr>
-        <w:t xml:space="preserve">Answer to the question no. </w:t>
-      </w:r>
-      <w:r>
-        <w:rPr>
-          <w:b/>
-          <w:noProof/>
-          <w:sz w:val="32"/>
-          <w:szCs w:val="32"/>
-          <w:u w:val="thick"/>
-        </w:rPr>
-        <w:t>8</w:t>
-      </w:r>
-    </w:p>
-    <w:p>
-      <w:pPr>
-        <w:spacing w:after="100"/>
-        <w:jc w:val="both"/>
-        <w:rPr>
-          <w:noProof/>
-          <w:sz w:val="24"/>
-          <w:szCs w:val="28"/>
-        </w:rPr>
-      </w:pPr>
-      <w:r>
-        <w:rPr>
-          <w:noProof/>
-          <w:sz w:val="24"/>
-          <w:szCs w:val="28"/>
-        </w:rPr>
-        <w:t xml:space="preserve">generator of the list that have been prodecure on the otherhand </w:t>
-      </w:r>
-      <w:r>
-        <w:rPr>
-          <w:rFonts w:ascii="Courier New" w:hAnsi="Courier New" w:cs="Courier New"/>
-          <w:b/>
-          <w:bCs/>
-          <w:color w:val="0033B4"/>
-          <w:sz w:val="20"/>
-          <w:szCs w:val="20"/>
-        </w:rPr>
-        <w:t>’return’</w:t>
-      </w:r>
-      <w:r>
-        <w:rPr>
-          <w:noProof/>
-          <w:sz w:val="24"/>
-          <w:szCs w:val="28"/>
-        </w:rPr>
-        <w:t xml:space="preserve"> statement returned the whole object. </w:t>
+        <w:t xml:space="preserve"> </w:t>
       </w:r>
     </w:p>
     <w:sectPr>
-      <w:footerReference w:type="default" r:id="rId12"/>
+      <w:footerReference w:type="default" r:id="rId14"/>
       <w:pgSz w:w="12240" w:h="15840"/>
       <w:pgMar w:top="1440" w:right="1440" w:bottom="1440" w:left="1440" w:header="720" w:footer="720" w:gutter="0"/>
       <w:pgNumType w:start="0"/>
@@ -1599,6 +1917,96 @@
 <file path=word/numbering.xml><?xml version="1.0" encoding="utf-8"?>
 <w:numbering xmlns:wpc="http://schemas.microsoft.com/office/word/2010/wordprocessingCanvas" xmlns:mc="http://schemas.openxmlformats.org/markup-compatibility/2006" xmlns:o="urn:schemas-microsoft-com:office:office" xmlns:r="http://schemas.openxmlformats.org/officeDocument/2006/relationships" xmlns:m="http://schemas.openxmlformats.org/officeDocument/2006/math" xmlns:v="urn:schemas-microsoft-com:vml" xmlns:wp14="http://schemas.microsoft.com/office/word/2010/wordprocessingDrawing" xmlns:wp="http://schemas.openxmlformats.org/drawingml/2006/wordprocessingDrawing" xmlns:w10="urn:schemas-microsoft-com:office:word" xmlns:w="http://schemas.openxmlformats.org/wordprocessingml/2006/main" xmlns:w14="http://schemas.microsoft.com/office/word/2010/wordml" xmlns:w15="http://schemas.microsoft.com/office/word/2012/wordml" xmlns:wpg="http://schemas.microsoft.com/office/word/2010/wordprocessingGroup" xmlns:wpi="http://schemas.microsoft.com/office/word/2010/wordprocessingInk" xmlns:wne="http://schemas.microsoft.com/office/word/2006/wordml" xmlns:wps="http://schemas.microsoft.com/office/word/2010/wordprocessingShape" mc:Ignorable="w14 w15 wp14">
   <w:abstractNum w:abstractNumId="0">
+    <w:nsid w:val="0AA05BE5"/>
+    <w:multiLevelType w:val="hybridMultilevel"/>
+    <w:tmpl w:val="920A1872"/>
+    <w:lvl w:ilvl="0" w:tplc="0409000F">
+      <w:start w:val="1"/>
+      <w:numFmt w:val="decimal"/>
+      <w:lvlText w:val="%1."/>
+      <w:lvlJc w:val="left"/>
+      <w:pPr>
+        <w:ind w:left="2160" w:hanging="360"/>
+      </w:pPr>
+    </w:lvl>
+    <w:lvl w:ilvl="1" w:tplc="17662602">
+      <w:start w:val="1"/>
+      <w:numFmt w:val="decimal"/>
+      <w:lvlText w:val="%2."/>
+      <w:lvlJc w:val="left"/>
+      <w:pPr>
+        <w:ind w:left="2880" w:hanging="360"/>
+      </w:pPr>
+      <w:rPr>
+        <w:b/>
+        <w:bCs/>
+      </w:rPr>
+    </w:lvl>
+    <w:lvl w:ilvl="2" w:tplc="0409001B" w:tentative="1">
+      <w:start w:val="1"/>
+      <w:numFmt w:val="lowerRoman"/>
+      <w:lvlText w:val="%3."/>
+      <w:lvlJc w:val="right"/>
+      <w:pPr>
+        <w:ind w:left="3600" w:hanging="180"/>
+      </w:pPr>
+    </w:lvl>
+    <w:lvl w:ilvl="3" w:tplc="0409000F" w:tentative="1">
+      <w:start w:val="1"/>
+      <w:numFmt w:val="decimal"/>
+      <w:lvlText w:val="%4."/>
+      <w:lvlJc w:val="left"/>
+      <w:pPr>
+        <w:ind w:left="4320" w:hanging="360"/>
+      </w:pPr>
+    </w:lvl>
+    <w:lvl w:ilvl="4" w:tplc="04090019" w:tentative="1">
+      <w:start w:val="1"/>
+      <w:numFmt w:val="lowerLetter"/>
+      <w:lvlText w:val="%5."/>
+      <w:lvlJc w:val="left"/>
+      <w:pPr>
+        <w:ind w:left="5040" w:hanging="360"/>
+      </w:pPr>
+    </w:lvl>
+    <w:lvl w:ilvl="5" w:tplc="0409001B" w:tentative="1">
+      <w:start w:val="1"/>
+      <w:numFmt w:val="lowerRoman"/>
+      <w:lvlText w:val="%6."/>
+      <w:lvlJc w:val="right"/>
+      <w:pPr>
+        <w:ind w:left="5760" w:hanging="180"/>
+      </w:pPr>
+    </w:lvl>
+    <w:lvl w:ilvl="6" w:tplc="0409000F" w:tentative="1">
+      <w:start w:val="1"/>
+      <w:numFmt w:val="decimal"/>
+      <w:lvlText w:val="%7."/>
+      <w:lvlJc w:val="left"/>
+      <w:pPr>
+        <w:ind w:left="6480" w:hanging="360"/>
+      </w:pPr>
+    </w:lvl>
+    <w:lvl w:ilvl="7" w:tplc="04090019" w:tentative="1">
+      <w:start w:val="1"/>
+      <w:numFmt w:val="lowerLetter"/>
+      <w:lvlText w:val="%8."/>
+      <w:lvlJc w:val="left"/>
+      <w:pPr>
+        <w:ind w:left="7200" w:hanging="360"/>
+      </w:pPr>
+    </w:lvl>
+    <w:lvl w:ilvl="8" w:tplc="0409001B" w:tentative="1">
+      <w:start w:val="1"/>
+      <w:numFmt w:val="lowerRoman"/>
+      <w:lvlText w:val="%9."/>
+      <w:lvlJc w:val="right"/>
+      <w:pPr>
+        <w:ind w:left="7920" w:hanging="180"/>
+      </w:pPr>
+    </w:lvl>
+  </w:abstractNum>
+  <w:abstractNum w:abstractNumId="1">
     <w:nsid w:val="15D37A87"/>
     <w:multiLevelType w:val="hybridMultilevel"/>
     <w:tmpl w:val="45C880B4"/>
@@ -1688,7 +2096,7 @@
       </w:pPr>
     </w:lvl>
   </w:abstractNum>
-  <w:abstractNum w:abstractNumId="1">
+  <w:abstractNum w:abstractNumId="2">
     <w:nsid w:val="17A54B19"/>
     <w:multiLevelType w:val="hybridMultilevel"/>
     <w:tmpl w:val="4E2ECE02"/>
@@ -1777,7 +2185,7 @@
       </w:pPr>
     </w:lvl>
   </w:abstractNum>
-  <w:abstractNum w:abstractNumId="2">
+  <w:abstractNum w:abstractNumId="3">
     <w:nsid w:val="1AB410DB"/>
     <w:multiLevelType w:val="hybridMultilevel"/>
     <w:tmpl w:val="4E2ECE02"/>
@@ -1866,7 +2274,7 @@
       </w:pPr>
     </w:lvl>
   </w:abstractNum>
-  <w:abstractNum w:abstractNumId="3">
+  <w:abstractNum w:abstractNumId="4">
     <w:nsid w:val="354722F1"/>
     <w:multiLevelType w:val="hybridMultilevel"/>
     <w:tmpl w:val="1194A928"/>
@@ -1955,7 +2363,7 @@
       </w:pPr>
     </w:lvl>
   </w:abstractNum>
-  <w:abstractNum w:abstractNumId="4">
+  <w:abstractNum w:abstractNumId="5">
     <w:nsid w:val="36B21482"/>
     <w:multiLevelType w:val="hybridMultilevel"/>
     <w:tmpl w:val="01F0C798"/>
@@ -2068,7 +2476,120 @@
       </w:rPr>
     </w:lvl>
   </w:abstractNum>
-  <w:abstractNum w:abstractNumId="5">
+  <w:abstractNum w:abstractNumId="6">
+    <w:nsid w:val="4049743E"/>
+    <w:multiLevelType w:val="hybridMultilevel"/>
+    <w:tmpl w:val="88941BF6"/>
+    <w:lvl w:ilvl="0" w:tplc="04090009">
+      <w:start w:val="1"/>
+      <w:numFmt w:val="bullet"/>
+      <w:lvlText w:val=""/>
+      <w:lvlJc w:val="left"/>
+      <w:pPr>
+        <w:ind w:left="1440" w:hanging="360"/>
+      </w:pPr>
+      <w:rPr>
+        <w:rFonts w:ascii="Wingdings" w:hAnsi="Wingdings" w:hint="default"/>
+      </w:rPr>
+    </w:lvl>
+    <w:lvl w:ilvl="1" w:tplc="04090003" w:tentative="1">
+      <w:start w:val="1"/>
+      <w:numFmt w:val="bullet"/>
+      <w:lvlText w:val="o"/>
+      <w:lvlJc w:val="left"/>
+      <w:pPr>
+        <w:ind w:left="2160" w:hanging="360"/>
+      </w:pPr>
+      <w:rPr>
+        <w:rFonts w:ascii="Courier New" w:hAnsi="Courier New" w:cs="Courier New" w:hint="default"/>
+      </w:rPr>
+    </w:lvl>
+    <w:lvl w:ilvl="2" w:tplc="04090005" w:tentative="1">
+      <w:start w:val="1"/>
+      <w:numFmt w:val="bullet"/>
+      <w:lvlText w:val=""/>
+      <w:lvlJc w:val="left"/>
+      <w:pPr>
+        <w:ind w:left="2880" w:hanging="360"/>
+      </w:pPr>
+      <w:rPr>
+        <w:rFonts w:ascii="Wingdings" w:hAnsi="Wingdings" w:hint="default"/>
+      </w:rPr>
+    </w:lvl>
+    <w:lvl w:ilvl="3" w:tplc="04090001" w:tentative="1">
+      <w:start w:val="1"/>
+      <w:numFmt w:val="bullet"/>
+      <w:lvlText w:val=""/>
+      <w:lvlJc w:val="left"/>
+      <w:pPr>
+        <w:ind w:left="3600" w:hanging="360"/>
+      </w:pPr>
+      <w:rPr>
+        <w:rFonts w:ascii="Symbol" w:hAnsi="Symbol" w:hint="default"/>
+      </w:rPr>
+    </w:lvl>
+    <w:lvl w:ilvl="4" w:tplc="04090003" w:tentative="1">
+      <w:start w:val="1"/>
+      <w:numFmt w:val="bullet"/>
+      <w:lvlText w:val="o"/>
+      <w:lvlJc w:val="left"/>
+      <w:pPr>
+        <w:ind w:left="4320" w:hanging="360"/>
+      </w:pPr>
+      <w:rPr>
+        <w:rFonts w:ascii="Courier New" w:hAnsi="Courier New" w:cs="Courier New" w:hint="default"/>
+      </w:rPr>
+    </w:lvl>
+    <w:lvl w:ilvl="5" w:tplc="04090005" w:tentative="1">
+      <w:start w:val="1"/>
+      <w:numFmt w:val="bullet"/>
+      <w:lvlText w:val=""/>
+      <w:lvlJc w:val="left"/>
+      <w:pPr>
+        <w:ind w:left="5040" w:hanging="360"/>
+      </w:pPr>
+      <w:rPr>
+        <w:rFonts w:ascii="Wingdings" w:hAnsi="Wingdings" w:hint="default"/>
+      </w:rPr>
+    </w:lvl>
+    <w:lvl w:ilvl="6" w:tplc="04090001" w:tentative="1">
+      <w:start w:val="1"/>
+      <w:numFmt w:val="bullet"/>
+      <w:lvlText w:val=""/>
+      <w:lvlJc w:val="left"/>
+      <w:pPr>
+        <w:ind w:left="5760" w:hanging="360"/>
+      </w:pPr>
+      <w:rPr>
+        <w:rFonts w:ascii="Symbol" w:hAnsi="Symbol" w:hint="default"/>
+      </w:rPr>
+    </w:lvl>
+    <w:lvl w:ilvl="7" w:tplc="04090003" w:tentative="1">
+      <w:start w:val="1"/>
+      <w:numFmt w:val="bullet"/>
+      <w:lvlText w:val="o"/>
+      <w:lvlJc w:val="left"/>
+      <w:pPr>
+        <w:ind w:left="6480" w:hanging="360"/>
+      </w:pPr>
+      <w:rPr>
+        <w:rFonts w:ascii="Courier New" w:hAnsi="Courier New" w:cs="Courier New" w:hint="default"/>
+      </w:rPr>
+    </w:lvl>
+    <w:lvl w:ilvl="8" w:tplc="04090005" w:tentative="1">
+      <w:start w:val="1"/>
+      <w:numFmt w:val="bullet"/>
+      <w:lvlText w:val=""/>
+      <w:lvlJc w:val="left"/>
+      <w:pPr>
+        <w:ind w:left="7200" w:hanging="360"/>
+      </w:pPr>
+      <w:rPr>
+        <w:rFonts w:ascii="Wingdings" w:hAnsi="Wingdings" w:hint="default"/>
+      </w:rPr>
+    </w:lvl>
+  </w:abstractNum>
+  <w:abstractNum w:abstractNumId="7">
     <w:nsid w:val="52D80063"/>
     <w:multiLevelType w:val="hybridMultilevel"/>
     <w:tmpl w:val="8AB2746E"/>
@@ -2157,7 +2678,7 @@
       </w:pPr>
     </w:lvl>
   </w:abstractNum>
-  <w:abstractNum w:abstractNumId="6">
+  <w:abstractNum w:abstractNumId="8">
     <w:nsid w:val="53331A1D"/>
     <w:multiLevelType w:val="hybridMultilevel"/>
     <w:tmpl w:val="328C71B0"/>
@@ -2246,7 +2767,7 @@
       </w:pPr>
     </w:lvl>
   </w:abstractNum>
-  <w:abstractNum w:abstractNumId="7">
+  <w:abstractNum w:abstractNumId="9">
     <w:nsid w:val="5D957140"/>
     <w:multiLevelType w:val="hybridMultilevel"/>
     <w:tmpl w:val="F60827A4"/>
@@ -2332,10 +2853,10 @@
       </w:pPr>
     </w:lvl>
   </w:abstractNum>
-  <w:abstractNum w:abstractNumId="8">
+  <w:abstractNum w:abstractNumId="10">
     <w:nsid w:val="718B2CBB"/>
     <w:multiLevelType w:val="hybridMultilevel"/>
-    <w:tmpl w:val="6ADCF212"/>
+    <w:tmpl w:val="74541E32"/>
     <w:lvl w:ilvl="0" w:tplc="0409000F">
       <w:start w:val="1"/>
       <w:numFmt w:val="decimal"/>
@@ -2345,14 +2866,17 @@
         <w:ind w:left="720" w:hanging="360"/>
       </w:pPr>
     </w:lvl>
-    <w:lvl w:ilvl="1" w:tplc="04090019" w:tentative="1">
-      <w:start w:val="1"/>
-      <w:numFmt w:val="lowerLetter"/>
+    <w:lvl w:ilvl="1" w:tplc="D6EA84FA">
+      <w:start w:val="1"/>
+      <w:numFmt w:val="decimal"/>
       <w:lvlText w:val="%2."/>
       <w:lvlJc w:val="left"/>
       <w:pPr>
         <w:ind w:left="1440" w:hanging="360"/>
       </w:pPr>
+      <w:rPr>
+        <w:rFonts w:hint="default"/>
+      </w:rPr>
     </w:lvl>
     <w:lvl w:ilvl="2" w:tplc="0409001B" w:tentative="1">
       <w:start w:val="1"/>
@@ -2418,7 +2942,7 @@
       </w:pPr>
     </w:lvl>
   </w:abstractNum>
-  <w:abstractNum w:abstractNumId="9">
+  <w:abstractNum w:abstractNumId="11">
     <w:nsid w:val="79B85787"/>
     <w:multiLevelType w:val="hybridMultilevel"/>
     <w:tmpl w:val="9968CC9E"/>
@@ -2510,34 +3034,40 @@
     </w:lvl>
   </w:abstractNum>
   <w:num w:numId="1">
+    <w:abstractNumId w:val="9"/>
+  </w:num>
+  <w:num w:numId="2">
+    <w:abstractNumId w:val="3"/>
+  </w:num>
+  <w:num w:numId="3">
+    <w:abstractNumId w:val="2"/>
+  </w:num>
+  <w:num w:numId="4">
+    <w:abstractNumId w:val="4"/>
+  </w:num>
+  <w:num w:numId="5">
+    <w:abstractNumId w:val="1"/>
+  </w:num>
+  <w:num w:numId="6">
     <w:abstractNumId w:val="7"/>
   </w:num>
-  <w:num w:numId="2">
-    <w:abstractNumId w:val="2"/>
+  <w:num w:numId="7">
+    <w:abstractNumId w:val="11"/>
   </w:num>
-  <w:num w:numId="3">
-    <w:abstractNumId w:val="1"/>
+  <w:num w:numId="8">
+    <w:abstractNumId w:val="8"/>
   </w:num>
-  <w:num w:numId="4">
-    <w:abstractNumId w:val="3"/>
+  <w:num w:numId="9">
+    <w:abstractNumId w:val="10"/>
   </w:num>
-  <w:num w:numId="5">
-    <w:abstractNumId w:val="0"/>
-  </w:num>
-  <w:num w:numId="6">
+  <w:num w:numId="10">
     <w:abstractNumId w:val="5"/>
   </w:num>
-  <w:num w:numId="7">
-    <w:abstractNumId w:val="9"/>
-  </w:num>
-  <w:num w:numId="8">
+  <w:num w:numId="11">
     <w:abstractNumId w:val="6"/>
   </w:num>
-  <w:num w:numId="9">
-    <w:abstractNumId w:val="8"/>
-  </w:num>
-  <w:num w:numId="10">
-    <w:abstractNumId w:val="4"/>
+  <w:num w:numId="12">
+    <w:abstractNumId w:val="0"/>
   </w:num>
 </w:numbering>
 </file>
@@ -3427,7 +3957,7 @@
 </file>
 
 <file path=customXml/itemProps2.xml><?xml version="1.0" encoding="utf-8"?>
-<ds:datastoreItem xmlns:ds="http://schemas.openxmlformats.org/officeDocument/2006/customXml" ds:itemID="{5610C064-2E52-4264-8714-D751D2EFCBA4}">
+<ds:datastoreItem xmlns:ds="http://schemas.openxmlformats.org/officeDocument/2006/customXml" ds:itemID="{1E6A77F6-EC7A-4324-811D-45082280121C}">
   <ds:schemaRefs>
     <ds:schemaRef ds:uri="http://schemas.openxmlformats.org/officeDocument/2006/bibliography"/>
   </ds:schemaRefs>

--- a/report/fs_wise_2122_report.docx
+++ b/report/fs_wise_2122_report.docx
@@ -1734,13 +1734,21 @@
         <w:ind w:left="1080" w:hanging="720"/>
         <w:jc w:val="both"/>
         <w:rPr>
+          <w:noProof/>
+          <w:sz w:val="24"/>
+          <w:szCs w:val="24"/>
+        </w:rPr>
+      </w:pPr>
+      <w:r>
+        <w:rPr>
           <w:b/>
           <w:bCs/>
           <w:noProof/>
           <w:sz w:val="24"/>
           <w:szCs w:val="24"/>
         </w:rPr>
-      </w:pPr>
+        <w:t>10</w:t>
+      </w:r>
       <w:r>
         <w:rPr>
           <w:b/>
@@ -1749,11 +1757,114 @@
           <w:sz w:val="24"/>
           <w:szCs w:val="24"/>
         </w:rPr>
-        <w:t xml:space="preserve">5 points for clean code: </w:t>
+        <w:t xml:space="preserve"> points for </w:t>
+      </w:r>
+      <w:r>
+        <w:rPr>
+          <w:b/>
+          <w:bCs/>
+          <w:noProof/>
+          <w:sz w:val="24"/>
+          <w:szCs w:val="24"/>
+        </w:rPr>
+        <w:t>cheat sheet</w:t>
+      </w:r>
+      <w:r>
+        <w:rPr>
+          <w:b/>
+          <w:bCs/>
+          <w:noProof/>
+          <w:sz w:val="24"/>
+          <w:szCs w:val="24"/>
+        </w:rPr>
+        <w:t xml:space="preserve">: </w:t>
+      </w:r>
+      <w:r>
+        <w:rPr>
+          <w:noProof/>
+          <w:sz w:val="24"/>
+          <w:szCs w:val="24"/>
+        </w:rPr>
+        <w:t xml:space="preserve">As I used kotlin as my development languagae. So, I used  cheat sheet for kotlin. </w:t>
       </w:r>
     </w:p>
     <w:p>
       <w:pPr>
+        <w:rPr>
+          <w:noProof/>
+          <w:sz w:val="24"/>
+          <w:szCs w:val="24"/>
+        </w:rPr>
+      </w:pPr>
+      <w:r>
+        <w:rPr>
+          <w:noProof/>
+          <w:sz w:val="24"/>
+          <w:szCs w:val="24"/>
+        </w:rPr>
+        <w:br w:type="page"/>
+      </w:r>
+    </w:p>
+    <w:p>
+      <w:pPr>
+        <w:pStyle w:val="ListParagraph"/>
+        <w:numPr>
+          <w:ilvl w:val="0"/>
+          <w:numId w:val="11"/>
+        </w:numPr>
+        <w:tabs>
+          <w:tab w:val="left" w:pos="630"/>
+        </w:tabs>
+        <w:spacing w:after="0"/>
+        <w:ind w:left="1080" w:hanging="720"/>
+        <w:jc w:val="both"/>
+        <w:rPr>
+          <w:b/>
+          <w:bCs/>
+          <w:noProof/>
+          <w:sz w:val="24"/>
+          <w:szCs w:val="24"/>
+        </w:rPr>
+      </w:pPr>
+      <w:bookmarkStart w:id="0" w:name="_GoBack"/>
+      <w:bookmarkEnd w:id="0"/>
+    </w:p>
+    <w:p>
+      <w:pPr>
+        <w:tabs>
+          <w:tab w:val="left" w:pos="630"/>
+        </w:tabs>
+        <w:spacing w:after="0"/>
+        <w:ind w:left="360"/>
+        <w:jc w:val="both"/>
+        <w:rPr>
+          <w:b/>
+          <w:bCs/>
+          <w:noProof/>
+          <w:sz w:val="24"/>
+          <w:szCs w:val="24"/>
+        </w:rPr>
+      </w:pPr>
+    </w:p>
+    <w:p>
+      <w:pPr>
+        <w:tabs>
+          <w:tab w:val="left" w:pos="630"/>
+        </w:tabs>
+        <w:spacing w:after="0"/>
+        <w:ind w:left="360"/>
+        <w:jc w:val="both"/>
+        <w:rPr>
+          <w:b/>
+          <w:bCs/>
+          <w:noProof/>
+          <w:sz w:val="24"/>
+          <w:szCs w:val="24"/>
+        </w:rPr>
+      </w:pPr>
+    </w:p>
+    <w:p>
+      <w:pPr>
         <w:spacing w:after="0" w:line="360" w:lineRule="auto"/>
         <w:jc w:val="both"/>
         <w:rPr>
@@ -1773,8 +1884,6 @@
           <w:szCs w:val="28"/>
         </w:rPr>
       </w:pPr>
-      <w:bookmarkStart w:id="0" w:name="_GoBack"/>
-      <w:bookmarkEnd w:id="0"/>
       <w:r>
         <w:rPr>
           <w:noProof/>
@@ -3957,7 +4066,7 @@
 </file>
 
 <file path=customXml/itemProps2.xml><?xml version="1.0" encoding="utf-8"?>
-<ds:datastoreItem xmlns:ds="http://schemas.openxmlformats.org/officeDocument/2006/customXml" ds:itemID="{1E6A77F6-EC7A-4324-811D-45082280121C}">
+<ds:datastoreItem xmlns:ds="http://schemas.openxmlformats.org/officeDocument/2006/customXml" ds:itemID="{4327AF7C-3006-428A-9EB5-AF660086D27A}">
   <ds:schemaRefs>
     <ds:schemaRef ds:uri="http://schemas.openxmlformats.org/officeDocument/2006/bibliography"/>
   </ds:schemaRefs>

--- a/report/fs_wise_2122_report.docx
+++ b/report/fs_wise_2122_report.docx
@@ -732,25 +732,7 @@
             <w:sz w:val="28"/>
             <w:szCs w:val="32"/>
           </w:rPr>
-          <w:t>Github/fs-w</w:t>
-        </w:r>
-        <w:r>
-          <w:rPr>
-            <w:rStyle w:val="Hyperlink"/>
-            <w:noProof/>
-            <w:sz w:val="28"/>
-            <w:szCs w:val="32"/>
-          </w:rPr>
-          <w:t>i</w:t>
-        </w:r>
-        <w:r>
-          <w:rPr>
-            <w:rStyle w:val="Hyperlink"/>
-            <w:noProof/>
-            <w:sz w:val="28"/>
-            <w:szCs w:val="32"/>
-          </w:rPr>
-          <w:t>se2122</w:t>
+          <w:t>Github/fs-wise2122</w:t>
         </w:r>
       </w:hyperlink>
       <w:r>
@@ -1036,33 +1018,15 @@
           <w:sz w:val="24"/>
           <w:szCs w:val="24"/>
         </w:rPr>
-        <w:t>Activity diagram</w:t>
-      </w:r>
-      <w:r>
-        <w:rPr>
-          <w:b/>
-          <w:bCs/>
-          <w:noProof/>
-          <w:sz w:val="24"/>
-          <w:szCs w:val="24"/>
-        </w:rPr>
-        <w:t xml:space="preserve">: </w:t>
-      </w:r>
-      <w:r>
-        <w:rPr>
-          <w:noProof/>
-          <w:sz w:val="24"/>
-          <w:szCs w:val="24"/>
-        </w:rPr>
-        <w:t xml:space="preserve">In activity diagram we can see the interaction between each activity to others. </w:t>
-      </w:r>
-      <w:r>
-        <w:rPr>
-          <w:noProof/>
-          <w:sz w:val="24"/>
-          <w:szCs w:val="24"/>
-        </w:rPr>
-        <w:t>The figure is stored into ‘</w:t>
+        <w:t xml:space="preserve">Activity diagram: </w:t>
+      </w:r>
+      <w:r>
+        <w:rPr>
+          <w:noProof/>
+          <w:sz w:val="24"/>
+          <w:szCs w:val="24"/>
+        </w:rPr>
+        <w:t>In activity diagram we can see the interaction between each activity to others. The figure is stored into ‘</w:t>
       </w:r>
       <w:r>
         <w:rPr>
@@ -1107,33 +1071,15 @@
           <w:sz w:val="24"/>
           <w:szCs w:val="24"/>
         </w:rPr>
-        <w:t>State diagram</w:t>
-      </w:r>
-      <w:r>
-        <w:rPr>
-          <w:b/>
-          <w:bCs/>
-          <w:noProof/>
-          <w:sz w:val="24"/>
-          <w:szCs w:val="24"/>
-        </w:rPr>
-        <w:t xml:space="preserve">: </w:t>
-      </w:r>
-      <w:r>
-        <w:rPr>
-          <w:noProof/>
-          <w:sz w:val="24"/>
-          <w:szCs w:val="24"/>
-        </w:rPr>
-        <w:t xml:space="preserve">Hold the state of the system. </w:t>
-      </w:r>
-      <w:r>
-        <w:rPr>
-          <w:noProof/>
-          <w:sz w:val="24"/>
-          <w:szCs w:val="24"/>
-        </w:rPr>
-        <w:t>The figure is stored into ‘</w:t>
+        <w:t xml:space="preserve">State diagram: </w:t>
+      </w:r>
+      <w:r>
+        <w:rPr>
+          <w:noProof/>
+          <w:sz w:val="24"/>
+          <w:szCs w:val="24"/>
+        </w:rPr>
+        <w:t>Hold the state of the system. The figure is stored into ‘</w:t>
       </w:r>
       <w:r>
         <w:rPr>
@@ -1143,27 +1089,7 @@
           <w:sz w:val="24"/>
           <w:szCs w:val="24"/>
         </w:rPr>
-        <w:t>fs-wise2122\report</w:t>
-      </w:r>
-      <w:r>
-        <w:rPr>
-          <w:i/>
-          <w:iCs/>
-          <w:noProof/>
-          <w:sz w:val="24"/>
-          <w:szCs w:val="24"/>
-        </w:rPr>
-        <w:t xml:space="preserve"> </w:t>
-      </w:r>
-      <w:r>
-        <w:rPr>
-          <w:i/>
-          <w:iCs/>
-          <w:noProof/>
-          <w:sz w:val="24"/>
-          <w:szCs w:val="24"/>
-        </w:rPr>
-        <w:t>\Diagram</w:t>
+        <w:t>fs-wise2122\report \Diagram</w:t>
       </w:r>
       <w:r>
         <w:rPr>
@@ -1663,15 +1589,7 @@
           <w:sz w:val="24"/>
           <w:szCs w:val="24"/>
         </w:rPr>
-        <w:t xml:space="preserve">All of </w:t>
-      </w:r>
-      <w:r>
-        <w:rPr>
-          <w:noProof/>
-          <w:sz w:val="24"/>
-          <w:szCs w:val="24"/>
-        </w:rPr>
-        <w:t>Screnshort can be found:</w:t>
+        <w:t>All of Screnshort can be found:</w:t>
       </w:r>
       <w:r>
         <w:rPr>
@@ -1696,21 +1614,7 @@
             <w:rStyle w:val="Hyperlink"/>
             <w:noProof/>
           </w:rPr>
-          <w:t>https://github.com/AhmedDiderRahat/fs-wise2122/tree/main/report/5A%20-%20Cle</w:t>
-        </w:r>
-        <w:r>
-          <w:rPr>
-            <w:rStyle w:val="Hyperlink"/>
-            <w:noProof/>
-          </w:rPr>
-          <w:t>a</w:t>
-        </w:r>
-        <w:r>
-          <w:rPr>
-            <w:rStyle w:val="Hyperlink"/>
-            <w:noProof/>
-          </w:rPr>
-          <w:t>n%20Code</w:t>
+          <w:t>https://github.com/AhmedDiderRahat/fs-wise2122/tree/main/report/5A%20-%20Clean%20Code</w:t>
         </w:r>
       </w:hyperlink>
       <w:r>
@@ -1790,10 +1694,15 @@
     </w:p>
     <w:p>
       <w:pPr>
-        <w:rPr>
-          <w:noProof/>
-          <w:sz w:val="24"/>
-          <w:szCs w:val="24"/>
+        <w:spacing w:before="480" w:after="240"/>
+        <w:ind w:left="720"/>
+        <w:jc w:val="center"/>
+        <w:rPr>
+          <w:b/>
+          <w:noProof/>
+          <w:sz w:val="32"/>
+          <w:szCs w:val="32"/>
+          <w:u w:val="thick"/>
         </w:rPr>
       </w:pPr>
       <w:r>
@@ -1803,6 +1712,27 @@
           <w:szCs w:val="24"/>
         </w:rPr>
         <w:br w:type="page"/>
+      </w:r>
+      <w:r>
+        <w:rPr>
+          <w:b/>
+          <w:noProof/>
+          <w:sz w:val="32"/>
+          <w:szCs w:val="32"/>
+          <w:u w:val="thick"/>
+        </w:rPr>
+        <w:lastRenderedPageBreak/>
+        <w:t xml:space="preserve">Answer to the question no. </w:t>
+      </w:r>
+      <w:r>
+        <w:rPr>
+          <w:b/>
+          <w:noProof/>
+          <w:sz w:val="32"/>
+          <w:szCs w:val="32"/>
+          <w:u w:val="thick"/>
+        </w:rPr>
+        <w:t>6</w:t>
       </w:r>
     </w:p>
     <w:p>
@@ -1810,13 +1740,13 @@
         <w:pStyle w:val="ListParagraph"/>
         <w:numPr>
           <w:ilvl w:val="0"/>
-          <w:numId w:val="11"/>
+          <w:numId w:val="13"/>
         </w:numPr>
         <w:tabs>
           <w:tab w:val="left" w:pos="630"/>
         </w:tabs>
         <w:spacing w:after="0"/>
-        <w:ind w:left="1080" w:hanging="720"/>
+        <w:ind w:left="360"/>
         <w:jc w:val="both"/>
         <w:rPr>
           <w:b/>
@@ -1827,7 +1757,170 @@
         </w:rPr>
       </w:pPr>
       <w:bookmarkStart w:id="0" w:name="_GoBack"/>
-      <w:bookmarkEnd w:id="0"/>
+      <w:r>
+        <w:rPr>
+          <w:b/>
+          <w:bCs/>
+          <w:noProof/>
+          <w:sz w:val="24"/>
+          <w:szCs w:val="24"/>
+        </w:rPr>
+        <w:t>Build Management</w:t>
+      </w:r>
+      <w:r>
+        <w:rPr>
+          <w:b/>
+          <w:bCs/>
+          <w:noProof/>
+          <w:sz w:val="24"/>
+          <w:szCs w:val="24"/>
+        </w:rPr>
+        <w:t xml:space="preserve">: </w:t>
+      </w:r>
+      <w:r>
+        <w:rPr>
+          <w:noProof/>
+          <w:sz w:val="24"/>
+          <w:szCs w:val="24"/>
+        </w:rPr>
+        <w:t>As I develop</w:t>
+      </w:r>
+      <w:r>
+        <w:rPr>
+          <w:noProof/>
+          <w:sz w:val="24"/>
+          <w:szCs w:val="24"/>
+        </w:rPr>
+        <w:t xml:space="preserve">ed an adroid appliation, I </w:t>
+      </w:r>
+      <w:r>
+        <w:rPr>
+          <w:noProof/>
+          <w:sz w:val="24"/>
+          <w:szCs w:val="24"/>
+        </w:rPr>
+        <w:t xml:space="preserve">use kotlin as </w:t>
+      </w:r>
+      <w:r>
+        <w:rPr>
+          <w:noProof/>
+          <w:sz w:val="24"/>
+          <w:szCs w:val="24"/>
+        </w:rPr>
+        <w:t xml:space="preserve">programming language and android studio as my IDE. So I build my apk using android studio manager. And the link of the apk is given- </w:t>
+      </w:r>
+    </w:p>
+    <w:bookmarkEnd w:id="0"/>
+    <w:p>
+      <w:pPr>
+        <w:spacing w:before="480" w:after="240"/>
+        <w:ind w:left="720"/>
+        <w:jc w:val="center"/>
+        <w:rPr>
+          <w:b/>
+          <w:noProof/>
+          <w:sz w:val="32"/>
+          <w:szCs w:val="32"/>
+          <w:u w:val="thick"/>
+        </w:rPr>
+      </w:pPr>
+      <w:r>
+        <w:rPr>
+          <w:b/>
+          <w:noProof/>
+          <w:sz w:val="32"/>
+          <w:szCs w:val="32"/>
+          <w:u w:val="thick"/>
+        </w:rPr>
+        <w:t xml:space="preserve">Answer to the question no. </w:t>
+      </w:r>
+      <w:r>
+        <w:rPr>
+          <w:b/>
+          <w:noProof/>
+          <w:sz w:val="32"/>
+          <w:szCs w:val="32"/>
+          <w:u w:val="thick"/>
+        </w:rPr>
+        <w:t>7</w:t>
+      </w:r>
+    </w:p>
+    <w:p>
+      <w:pPr>
+        <w:pStyle w:val="ListParagraph"/>
+        <w:numPr>
+          <w:ilvl w:val="0"/>
+          <w:numId w:val="13"/>
+        </w:numPr>
+        <w:tabs>
+          <w:tab w:val="left" w:pos="630"/>
+        </w:tabs>
+        <w:spacing w:after="0"/>
+        <w:jc w:val="both"/>
+        <w:rPr>
+          <w:rFonts w:cstheme="minorHAnsi"/>
+          <w:b/>
+          <w:bCs/>
+          <w:noProof/>
+          <w:sz w:val="24"/>
+          <w:szCs w:val="24"/>
+        </w:rPr>
+      </w:pPr>
+      <w:r>
+        <w:rPr>
+          <w:b/>
+          <w:bCs/>
+          <w:noProof/>
+          <w:sz w:val="24"/>
+          <w:szCs w:val="24"/>
+        </w:rPr>
+        <w:t>Unit test implemenetation</w:t>
+      </w:r>
+      <w:r>
+        <w:rPr>
+          <w:b/>
+          <w:bCs/>
+          <w:noProof/>
+          <w:sz w:val="24"/>
+          <w:szCs w:val="24"/>
+        </w:rPr>
+        <w:t xml:space="preserve">: </w:t>
+      </w:r>
+      <w:r>
+        <w:rPr>
+          <w:noProof/>
+          <w:sz w:val="24"/>
+          <w:szCs w:val="24"/>
+        </w:rPr>
+        <w:t xml:space="preserve">I implement unit test to check wheter the app name is correct or not. All the unit test codes are implemented to unittest pacakage. I used one dependency named </w:t>
+      </w:r>
+      <w:r>
+        <w:rPr>
+          <w:rFonts w:ascii="Courier New" w:hAnsi="Courier New" w:cs="Courier New"/>
+          <w:noProof/>
+          <w:sz w:val="24"/>
+          <w:szCs w:val="24"/>
+        </w:rPr>
+        <w:t>“com.google.truth:truth:1.0.1”</w:t>
+      </w:r>
+      <w:r>
+        <w:rPr>
+          <w:rFonts w:ascii="Courier New" w:hAnsi="Courier New" w:cs="Courier New"/>
+          <w:noProof/>
+          <w:sz w:val="24"/>
+          <w:szCs w:val="24"/>
+        </w:rPr>
+        <w:t xml:space="preserve"> </w:t>
+      </w:r>
+      <w:r>
+        <w:rPr>
+          <w:rFonts w:cstheme="minorHAnsi"/>
+          <w:noProof/>
+          <w:sz w:val="24"/>
+          <w:szCs w:val="24"/>
+        </w:rPr>
+        <w:t xml:space="preserve">for implement unit test. </w:t>
+      </w:r>
     </w:p>
     <w:p>
       <w:pPr>
@@ -2699,6 +2792,119 @@
     </w:lvl>
   </w:abstractNum>
   <w:abstractNum w:abstractNumId="7">
+    <w:nsid w:val="42406280"/>
+    <w:multiLevelType w:val="hybridMultilevel"/>
+    <w:tmpl w:val="480A22F4"/>
+    <w:lvl w:ilvl="0" w:tplc="04090009">
+      <w:start w:val="1"/>
+      <w:numFmt w:val="bullet"/>
+      <w:lvlText w:val=""/>
+      <w:lvlJc w:val="left"/>
+      <w:pPr>
+        <w:ind w:left="720" w:hanging="360"/>
+      </w:pPr>
+      <w:rPr>
+        <w:rFonts w:ascii="Wingdings" w:hAnsi="Wingdings" w:hint="default"/>
+      </w:rPr>
+    </w:lvl>
+    <w:lvl w:ilvl="1" w:tplc="04090003" w:tentative="1">
+      <w:start w:val="1"/>
+      <w:numFmt w:val="bullet"/>
+      <w:lvlText w:val="o"/>
+      <w:lvlJc w:val="left"/>
+      <w:pPr>
+        <w:ind w:left="1440" w:hanging="360"/>
+      </w:pPr>
+      <w:rPr>
+        <w:rFonts w:ascii="Courier New" w:hAnsi="Courier New" w:cs="Courier New" w:hint="default"/>
+      </w:rPr>
+    </w:lvl>
+    <w:lvl w:ilvl="2" w:tplc="04090005" w:tentative="1">
+      <w:start w:val="1"/>
+      <w:numFmt w:val="bullet"/>
+      <w:lvlText w:val=""/>
+      <w:lvlJc w:val="left"/>
+      <w:pPr>
+        <w:ind w:left="2160" w:hanging="360"/>
+      </w:pPr>
+      <w:rPr>
+        <w:rFonts w:ascii="Wingdings" w:hAnsi="Wingdings" w:hint="default"/>
+      </w:rPr>
+    </w:lvl>
+    <w:lvl w:ilvl="3" w:tplc="04090001" w:tentative="1">
+      <w:start w:val="1"/>
+      <w:numFmt w:val="bullet"/>
+      <w:lvlText w:val=""/>
+      <w:lvlJc w:val="left"/>
+      <w:pPr>
+        <w:ind w:left="2880" w:hanging="360"/>
+      </w:pPr>
+      <w:rPr>
+        <w:rFonts w:ascii="Symbol" w:hAnsi="Symbol" w:hint="default"/>
+      </w:rPr>
+    </w:lvl>
+    <w:lvl w:ilvl="4" w:tplc="04090003" w:tentative="1">
+      <w:start w:val="1"/>
+      <w:numFmt w:val="bullet"/>
+      <w:lvlText w:val="o"/>
+      <w:lvlJc w:val="left"/>
+      <w:pPr>
+        <w:ind w:left="3600" w:hanging="360"/>
+      </w:pPr>
+      <w:rPr>
+        <w:rFonts w:ascii="Courier New" w:hAnsi="Courier New" w:cs="Courier New" w:hint="default"/>
+      </w:rPr>
+    </w:lvl>
+    <w:lvl w:ilvl="5" w:tplc="04090005" w:tentative="1">
+      <w:start w:val="1"/>
+      <w:numFmt w:val="bullet"/>
+      <w:lvlText w:val=""/>
+      <w:lvlJc w:val="left"/>
+      <w:pPr>
+        <w:ind w:left="4320" w:hanging="360"/>
+      </w:pPr>
+      <w:rPr>
+        <w:rFonts w:ascii="Wingdings" w:hAnsi="Wingdings" w:hint="default"/>
+      </w:rPr>
+    </w:lvl>
+    <w:lvl w:ilvl="6" w:tplc="04090001" w:tentative="1">
+      <w:start w:val="1"/>
+      <w:numFmt w:val="bullet"/>
+      <w:lvlText w:val=""/>
+      <w:lvlJc w:val="left"/>
+      <w:pPr>
+        <w:ind w:left="5040" w:hanging="360"/>
+      </w:pPr>
+      <w:rPr>
+        <w:rFonts w:ascii="Symbol" w:hAnsi="Symbol" w:hint="default"/>
+      </w:rPr>
+    </w:lvl>
+    <w:lvl w:ilvl="7" w:tplc="04090003" w:tentative="1">
+      <w:start w:val="1"/>
+      <w:numFmt w:val="bullet"/>
+      <w:lvlText w:val="o"/>
+      <w:lvlJc w:val="left"/>
+      <w:pPr>
+        <w:ind w:left="5760" w:hanging="360"/>
+      </w:pPr>
+      <w:rPr>
+        <w:rFonts w:ascii="Courier New" w:hAnsi="Courier New" w:cs="Courier New" w:hint="default"/>
+      </w:rPr>
+    </w:lvl>
+    <w:lvl w:ilvl="8" w:tplc="04090005" w:tentative="1">
+      <w:start w:val="1"/>
+      <w:numFmt w:val="bullet"/>
+      <w:lvlText w:val=""/>
+      <w:lvlJc w:val="left"/>
+      <w:pPr>
+        <w:ind w:left="6480" w:hanging="360"/>
+      </w:pPr>
+      <w:rPr>
+        <w:rFonts w:ascii="Wingdings" w:hAnsi="Wingdings" w:hint="default"/>
+      </w:rPr>
+    </w:lvl>
+  </w:abstractNum>
+  <w:abstractNum w:abstractNumId="8">
     <w:nsid w:val="52D80063"/>
     <w:multiLevelType w:val="hybridMultilevel"/>
     <w:tmpl w:val="8AB2746E"/>
@@ -2787,7 +2993,7 @@
       </w:pPr>
     </w:lvl>
   </w:abstractNum>
-  <w:abstractNum w:abstractNumId="8">
+  <w:abstractNum w:abstractNumId="9">
     <w:nsid w:val="53331A1D"/>
     <w:multiLevelType w:val="hybridMultilevel"/>
     <w:tmpl w:val="328C71B0"/>
@@ -2876,7 +3082,7 @@
       </w:pPr>
     </w:lvl>
   </w:abstractNum>
-  <w:abstractNum w:abstractNumId="9">
+  <w:abstractNum w:abstractNumId="10">
     <w:nsid w:val="5D957140"/>
     <w:multiLevelType w:val="hybridMultilevel"/>
     <w:tmpl w:val="F60827A4"/>
@@ -2962,7 +3168,7 @@
       </w:pPr>
     </w:lvl>
   </w:abstractNum>
-  <w:abstractNum w:abstractNumId="10">
+  <w:abstractNum w:abstractNumId="11">
     <w:nsid w:val="718B2CBB"/>
     <w:multiLevelType w:val="hybridMultilevel"/>
     <w:tmpl w:val="74541E32"/>
@@ -3051,7 +3257,7 @@
       </w:pPr>
     </w:lvl>
   </w:abstractNum>
-  <w:abstractNum w:abstractNumId="11">
+  <w:abstractNum w:abstractNumId="12">
     <w:nsid w:val="79B85787"/>
     <w:multiLevelType w:val="hybridMultilevel"/>
     <w:tmpl w:val="9968CC9E"/>
@@ -3143,7 +3349,7 @@
     </w:lvl>
   </w:abstractNum>
   <w:num w:numId="1">
-    <w:abstractNumId w:val="9"/>
+    <w:abstractNumId w:val="10"/>
   </w:num>
   <w:num w:numId="2">
     <w:abstractNumId w:val="3"/>
@@ -3158,16 +3364,16 @@
     <w:abstractNumId w:val="1"/>
   </w:num>
   <w:num w:numId="6">
-    <w:abstractNumId w:val="7"/>
+    <w:abstractNumId w:val="8"/>
   </w:num>
   <w:num w:numId="7">
-    <w:abstractNumId w:val="11"/>
+    <w:abstractNumId w:val="12"/>
   </w:num>
   <w:num w:numId="8">
-    <w:abstractNumId w:val="8"/>
+    <w:abstractNumId w:val="9"/>
   </w:num>
   <w:num w:numId="9">
-    <w:abstractNumId w:val="10"/>
+    <w:abstractNumId w:val="11"/>
   </w:num>
   <w:num w:numId="10">
     <w:abstractNumId w:val="5"/>
@@ -3177,6 +3383,9 @@
   </w:num>
   <w:num w:numId="12">
     <w:abstractNumId w:val="0"/>
+  </w:num>
+  <w:num w:numId="13">
+    <w:abstractNumId w:val="7"/>
   </w:num>
 </w:numbering>
 </file>
@@ -4066,7 +4275,7 @@
 </file>
 
 <file path=customXml/itemProps2.xml><?xml version="1.0" encoding="utf-8"?>
-<ds:datastoreItem xmlns:ds="http://schemas.openxmlformats.org/officeDocument/2006/customXml" ds:itemID="{4327AF7C-3006-428A-9EB5-AF660086D27A}">
+<ds:datastoreItem xmlns:ds="http://schemas.openxmlformats.org/officeDocument/2006/customXml" ds:itemID="{6F50F122-3A6B-4669-95A8-A7274C0860B4}">
   <ds:schemaRefs>
     <ds:schemaRef ds:uri="http://schemas.openxmlformats.org/officeDocument/2006/bibliography"/>
   </ds:schemaRefs>

--- a/report/fs_wise_2122_report.docx
+++ b/report/fs_wise_2122_report.docx
@@ -677,16 +677,12 @@
         <w:jc w:val="both"/>
         <w:rPr>
           <w:noProof/>
-          <w:sz w:val="28"/>
-          <w:szCs w:val="32"/>
-        </w:rPr>
-      </w:pPr>
-      <w:r>
-        <w:rPr>
-          <w:b/>
-          <w:noProof/>
-          <w:sz w:val="28"/>
-          <w:szCs w:val="32"/>
+        </w:rPr>
+      </w:pPr>
+      <w:r>
+        <w:rPr>
+          <w:b/>
+          <w:noProof/>
           <w:u w:val="thick"/>
         </w:rPr>
         <w:t>Assignment Code:</w:t>
@@ -695,51 +691,27 @@
         <w:rPr>
           <w:b/>
           <w:noProof/>
-          <w:sz w:val="28"/>
-          <w:szCs w:val="32"/>
         </w:rPr>
         <w:t xml:space="preserve"> </w:t>
       </w:r>
       <w:r>
         <w:rPr>
           <w:noProof/>
-          <w:sz w:val="28"/>
-          <w:szCs w:val="32"/>
-        </w:rPr>
-        <w:t>After implementing</w:t>
-      </w:r>
-      <w:r>
-        <w:rPr>
-          <w:noProof/>
-          <w:sz w:val="28"/>
-          <w:szCs w:val="32"/>
-        </w:rPr>
-        <w:t xml:space="preserve"> each of the module </w:t>
-      </w:r>
-      <w:r>
-        <w:rPr>
-          <w:noProof/>
-          <w:sz w:val="28"/>
-          <w:szCs w:val="32"/>
-        </w:rPr>
-        <w:t xml:space="preserve">I pushed my code on my </w:t>
+        </w:rPr>
+        <w:t xml:space="preserve">After implementing each of the module I pushed my code on my </w:t>
       </w:r>
       <w:hyperlink r:id="rId11" w:history="1">
         <w:r>
           <w:rPr>
             <w:rStyle w:val="Hyperlink"/>
             <w:noProof/>
-            <w:sz w:val="28"/>
-            <w:szCs w:val="32"/>
           </w:rPr>
-          <w:t>Github/fs-wise2122</w:t>
+          <w:t>https://github.com/AhmedDiderRahat/fs-wise2122</w:t>
         </w:r>
       </w:hyperlink>
       <w:r>
         <w:rPr>
           <w:noProof/>
-          <w:sz w:val="28"/>
-          <w:szCs w:val="32"/>
         </w:rPr>
         <w:t xml:space="preserve"> link.</w:t>
       </w:r>
@@ -788,49 +760,19 @@
         <w:jc w:val="both"/>
         <w:rPr>
           <w:noProof/>
-          <w:sz w:val="24"/>
-          <w:szCs w:val="24"/>
-        </w:rPr>
-      </w:pPr>
-      <w:r>
-        <w:rPr>
-          <w:noProof/>
-          <w:sz w:val="24"/>
-          <w:szCs w:val="24"/>
-        </w:rPr>
-        <w:t xml:space="preserve">UML Diagram: </w:t>
-      </w:r>
-      <w:r>
-        <w:rPr>
-          <w:noProof/>
-          <w:sz w:val="24"/>
-          <w:szCs w:val="24"/>
-        </w:rPr>
-        <w:t xml:space="preserve">UML stands for Unified Modeling Language. </w:t>
-      </w:r>
-      <w:r>
-        <w:rPr>
-          <w:noProof/>
-          <w:sz w:val="24"/>
-          <w:szCs w:val="24"/>
-        </w:rPr>
-        <w:t xml:space="preserve">Its help to </w:t>
-      </w:r>
-      <w:r>
-        <w:rPr>
-          <w:noProof/>
-          <w:sz w:val="24"/>
-          <w:szCs w:val="24"/>
-        </w:rPr>
-        <w:t>specify, visualize, and document models of software systems, including their structure and design</w:t>
-      </w:r>
-      <w:r>
-        <w:rPr>
-          <w:noProof/>
-          <w:sz w:val="24"/>
-          <w:szCs w:val="24"/>
-        </w:rPr>
-        <w:t xml:space="preserve">. </w:t>
+        </w:rPr>
+      </w:pPr>
+      <w:r>
+        <w:rPr>
+          <w:noProof/>
+        </w:rPr>
+        <w:t xml:space="preserve">UML Diagram: UML stands for Unified Modeling Language. </w:t>
+      </w:r>
+      <w:r>
+        <w:rPr>
+          <w:noProof/>
+        </w:rPr>
+        <w:t xml:space="preserve">Its help to specify, visualize, and document models of software systems, including their structure and design. </w:t>
       </w:r>
     </w:p>
     <w:p>
@@ -842,15 +784,11 @@
         <w:jc w:val="both"/>
         <w:rPr>
           <w:noProof/>
-          <w:sz w:val="24"/>
-          <w:szCs w:val="24"/>
-        </w:rPr>
-      </w:pPr>
-      <w:r>
-        <w:rPr>
-          <w:noProof/>
-          <w:sz w:val="24"/>
-          <w:szCs w:val="24"/>
+        </w:rPr>
+      </w:pPr>
+      <w:r>
+        <w:rPr>
+          <w:noProof/>
         </w:rPr>
         <w:t xml:space="preserve">These portion I will expalin 3 standard UML diagrams: </w:t>
       </w:r>
@@ -863,20 +801,16 @@
           <w:numId w:val="9"/>
         </w:numPr>
         <w:spacing w:after="0" w:line="300" w:lineRule="auto"/>
-        <w:ind w:left="5490"/>
+        <w:ind w:left="4680"/>
         <w:contextualSpacing w:val="0"/>
         <w:jc w:val="both"/>
         <w:rPr>
           <w:noProof/>
-          <w:sz w:val="24"/>
-          <w:szCs w:val="24"/>
-        </w:rPr>
-      </w:pPr>
-      <w:r>
-        <w:rPr>
-          <w:noProof/>
-          <w:sz w:val="24"/>
-          <w:szCs w:val="24"/>
+        </w:rPr>
+      </w:pPr>
+      <w:r>
+        <w:rPr>
+          <w:noProof/>
         </w:rPr>
         <w:t xml:space="preserve">Use case diagram </w:t>
       </w:r>
@@ -889,20 +823,16 @@
           <w:numId w:val="9"/>
         </w:numPr>
         <w:spacing w:after="0" w:line="300" w:lineRule="auto"/>
-        <w:ind w:left="5490"/>
+        <w:ind w:left="4680"/>
         <w:contextualSpacing w:val="0"/>
         <w:jc w:val="both"/>
         <w:rPr>
           <w:noProof/>
-          <w:sz w:val="24"/>
-          <w:szCs w:val="24"/>
-        </w:rPr>
-      </w:pPr>
-      <w:r>
-        <w:rPr>
-          <w:noProof/>
-          <w:sz w:val="24"/>
-          <w:szCs w:val="24"/>
+        </w:rPr>
+      </w:pPr>
+      <w:r>
+        <w:rPr>
+          <w:noProof/>
         </w:rPr>
         <w:t xml:space="preserve">Activity diagram </w:t>
       </w:r>
@@ -915,28 +845,22 @@
           <w:numId w:val="9"/>
         </w:numPr>
         <w:spacing w:after="0" w:line="300" w:lineRule="auto"/>
-        <w:ind w:left="5490"/>
+        <w:ind w:left="4680"/>
         <w:contextualSpacing w:val="0"/>
         <w:jc w:val="both"/>
         <w:rPr>
           <w:noProof/>
-          <w:sz w:val="24"/>
-          <w:szCs w:val="24"/>
-        </w:rPr>
-      </w:pPr>
-      <w:r>
-        <w:rPr>
-          <w:noProof/>
-          <w:sz w:val="24"/>
-          <w:szCs w:val="24"/>
+        </w:rPr>
+      </w:pPr>
+      <w:r>
+        <w:rPr>
+          <w:noProof/>
         </w:rPr>
         <w:t>State</w:t>
       </w:r>
       <w:r>
         <w:rPr>
           <w:noProof/>
-          <w:sz w:val="24"/>
-          <w:szCs w:val="24"/>
         </w:rPr>
         <w:t xml:space="preserve"> diagram</w:t>
       </w:r>
@@ -953,45 +877,21 @@
         <w:jc w:val="both"/>
         <w:rPr>
           <w:noProof/>
-          <w:sz w:val="24"/>
-          <w:szCs w:val="24"/>
-        </w:rPr>
-      </w:pPr>
-      <w:r>
-        <w:rPr>
-          <w:b/>
-          <w:bCs/>
-          <w:noProof/>
-          <w:sz w:val="24"/>
-          <w:szCs w:val="24"/>
+        </w:rPr>
+      </w:pPr>
+      <w:r>
+        <w:rPr>
+          <w:b/>
+          <w:bCs/>
+          <w:noProof/>
         </w:rPr>
         <w:t>Use Case Diagram:</w:t>
       </w:r>
       <w:r>
         <w:rPr>
           <w:noProof/>
-          <w:sz w:val="24"/>
-          <w:szCs w:val="24"/>
-        </w:rPr>
-        <w:t xml:space="preserve"> In my use case diagram there are 2 actors and 7 use case. The figure is stored into ‘</w:t>
-      </w:r>
-      <w:r>
-        <w:rPr>
-          <w:i/>
-          <w:iCs/>
-          <w:noProof/>
-          <w:sz w:val="24"/>
-          <w:szCs w:val="24"/>
-        </w:rPr>
-        <w:t>fs-wise2122\report\Diagram</w:t>
-      </w:r>
-      <w:r>
-        <w:rPr>
-          <w:noProof/>
-          <w:sz w:val="24"/>
-          <w:szCs w:val="24"/>
-        </w:rPr>
-        <w:t xml:space="preserve">’ this directory. </w:t>
+        </w:rPr>
+        <w:t xml:space="preserve"> In my use case diagram there are 2 actors and 7 use case. </w:t>
       </w:r>
     </w:p>
     <w:p>
@@ -1006,45 +906,21 @@
         <w:jc w:val="both"/>
         <w:rPr>
           <w:noProof/>
-          <w:sz w:val="24"/>
-          <w:szCs w:val="24"/>
-        </w:rPr>
-      </w:pPr>
-      <w:r>
-        <w:rPr>
-          <w:b/>
-          <w:bCs/>
-          <w:noProof/>
-          <w:sz w:val="24"/>
-          <w:szCs w:val="24"/>
+        </w:rPr>
+      </w:pPr>
+      <w:r>
+        <w:rPr>
+          <w:b/>
+          <w:bCs/>
+          <w:noProof/>
         </w:rPr>
         <w:t xml:space="preserve">Activity diagram: </w:t>
       </w:r>
       <w:r>
         <w:rPr>
           <w:noProof/>
-          <w:sz w:val="24"/>
-          <w:szCs w:val="24"/>
-        </w:rPr>
-        <w:t>In activity diagram we can see the interaction between each activity to others. The figure is stored into ‘</w:t>
-      </w:r>
-      <w:r>
-        <w:rPr>
-          <w:i/>
-          <w:iCs/>
-          <w:noProof/>
-          <w:sz w:val="24"/>
-          <w:szCs w:val="24"/>
-        </w:rPr>
-        <w:t>fs-wise2122\report\Diagram</w:t>
-      </w:r>
-      <w:r>
-        <w:rPr>
-          <w:noProof/>
-          <w:sz w:val="24"/>
-          <w:szCs w:val="24"/>
-        </w:rPr>
-        <w:t>’ this directory.</w:t>
+        </w:rPr>
+        <w:t xml:space="preserve">In activity diagram we can see the interaction between each activity to others. </w:t>
       </w:r>
     </w:p>
     <w:p>
@@ -1059,45 +935,78 @@
         <w:jc w:val="both"/>
         <w:rPr>
           <w:noProof/>
-          <w:sz w:val="24"/>
-          <w:szCs w:val="24"/>
-        </w:rPr>
-      </w:pPr>
-      <w:r>
-        <w:rPr>
-          <w:b/>
-          <w:bCs/>
-          <w:noProof/>
-          <w:sz w:val="24"/>
-          <w:szCs w:val="24"/>
+        </w:rPr>
+      </w:pPr>
+      <w:r>
+        <w:rPr>
+          <w:b/>
+          <w:bCs/>
+          <w:noProof/>
         </w:rPr>
         <w:t xml:space="preserve">State diagram: </w:t>
       </w:r>
       <w:r>
         <w:rPr>
           <w:noProof/>
-          <w:sz w:val="24"/>
-          <w:szCs w:val="24"/>
-        </w:rPr>
-        <w:t>Hold the state of the system. The figure is stored into ‘</w:t>
-      </w:r>
-      <w:r>
-        <w:rPr>
-          <w:i/>
-          <w:iCs/>
-          <w:noProof/>
-          <w:sz w:val="24"/>
-          <w:szCs w:val="24"/>
-        </w:rPr>
-        <w:t>fs-wise2122\report \Diagram</w:t>
-      </w:r>
-      <w:r>
-        <w:rPr>
-          <w:noProof/>
-          <w:sz w:val="24"/>
-          <w:szCs w:val="24"/>
-        </w:rPr>
-        <w:t>’ this directory.</w:t>
+        </w:rPr>
+        <w:t>Hold the state of the system.</w:t>
+      </w:r>
+    </w:p>
+    <w:p>
+      <w:pPr>
+        <w:pStyle w:val="ListParagraph"/>
+        <w:spacing w:before="160" w:line="360" w:lineRule="auto"/>
+        <w:contextualSpacing w:val="0"/>
+        <w:rPr>
+          <w:noProof/>
+        </w:rPr>
+      </w:pPr>
+      <w:r>
+        <w:rPr>
+          <w:b/>
+          <w:bCs/>
+          <w:noProof/>
+        </w:rPr>
+        <w:t>All t</w:t>
+      </w:r>
+      <w:r>
+        <w:rPr>
+          <w:b/>
+          <w:bCs/>
+          <w:noProof/>
+        </w:rPr>
+        <w:t>he figure is stored into</w:t>
+      </w:r>
+      <w:r>
+        <w:rPr>
+          <w:b/>
+          <w:bCs/>
+          <w:noProof/>
+        </w:rPr>
+        <w:t xml:space="preserve"> following directory:</w:t>
+      </w:r>
+      <w:r>
+        <w:rPr>
+          <w:b/>
+          <w:bCs/>
+          <w:noProof/>
+        </w:rPr>
+        <w:t xml:space="preserve"> </w:t>
+      </w:r>
+      <w:hyperlink r:id="rId12" w:history="1">
+        <w:r>
+          <w:rPr>
+            <w:rStyle w:val="Hyperlink"/>
+            <w:noProof/>
+          </w:rPr>
+          <w:t>https://github.com/AhmedDiderRahat/fs-wise2122/tree/main/report/2%20-%20Three%20Diagram</w:t>
+        </w:r>
+      </w:hyperlink>
+      <w:r>
+        <w:rPr>
+          <w:noProof/>
+        </w:rPr>
+        <w:t xml:space="preserve"> </w:t>
       </w:r>
     </w:p>
     <w:p>
@@ -1137,19 +1046,63 @@
       </w:pPr>
       <w:r>
         <w:rPr>
+          <w:b/>
+          <w:bCs/>
           <w:noProof/>
           <w:sz w:val="24"/>
           <w:szCs w:val="28"/>
         </w:rPr>
-        <w:t>DDD …………………….. will written here</w:t>
-      </w:r>
-      <w:r>
-        <w:rPr>
+        <w:t>Domain Driven Design (</w:t>
+      </w:r>
+      <w:r>
+        <w:rPr>
+          <w:b/>
+          <w:bCs/>
           <w:noProof/>
           <w:sz w:val="24"/>
           <w:szCs w:val="28"/>
         </w:rPr>
-        <w:t xml:space="preserve"> </w:t>
+        <w:t>DDD</w:t>
+      </w:r>
+      <w:r>
+        <w:rPr>
+          <w:b/>
+          <w:bCs/>
+          <w:noProof/>
+          <w:sz w:val="24"/>
+          <w:szCs w:val="28"/>
+        </w:rPr>
+        <w:t>):</w:t>
+      </w:r>
+      <w:r>
+        <w:rPr>
+          <w:noProof/>
+          <w:sz w:val="24"/>
+          <w:szCs w:val="28"/>
+        </w:rPr>
+        <w:t xml:space="preserve"> There are 3 domain in my system user management, app data management, and app data use (from other application). </w:t>
+      </w:r>
+    </w:p>
+    <w:p>
+      <w:pPr>
+        <w:jc w:val="both"/>
+        <w:rPr>
+          <w:b/>
+          <w:bCs/>
+          <w:noProof/>
+          <w:sz w:val="24"/>
+          <w:szCs w:val="28"/>
+        </w:rPr>
+      </w:pPr>
+      <w:r>
+        <w:rPr>
+          <w:b/>
+          <w:bCs/>
+          <w:noProof/>
+          <w:sz w:val="24"/>
+          <w:szCs w:val="28"/>
+        </w:rPr>
+        <w:t xml:space="preserve">The screen shrot is given as follow: </w:t>
       </w:r>
     </w:p>
     <w:p>
@@ -1191,89 +1144,100 @@
         <w:jc w:val="both"/>
         <w:rPr>
           <w:noProof/>
-          <w:sz w:val="24"/>
-          <w:szCs w:val="24"/>
-        </w:rPr>
-      </w:pPr>
-      <w:r>
-        <w:rPr>
-          <w:b/>
-          <w:bCs/>
-          <w:noProof/>
-          <w:sz w:val="24"/>
-          <w:szCs w:val="24"/>
-        </w:rPr>
-        <w:t>SonarCloud Metrics:</w:t>
-      </w:r>
-      <w:r>
-        <w:rPr>
-          <w:b/>
-          <w:bCs/>
-          <w:noProof/>
-          <w:sz w:val="24"/>
-          <w:szCs w:val="24"/>
+        </w:rPr>
+      </w:pPr>
+      <w:r>
+        <w:rPr>
+          <w:b/>
+          <w:bCs/>
+          <w:noProof/>
+        </w:rPr>
+        <w:t xml:space="preserve">SonarCloud Metrics: </w:t>
+      </w:r>
+      <w:r>
+        <w:rPr>
+          <w:noProof/>
+        </w:rPr>
+        <w:t xml:space="preserve">I have done the metics work by using sonarCloud. </w:t>
+      </w:r>
+    </w:p>
+    <w:p>
+      <w:pPr>
+        <w:jc w:val="both"/>
+        <w:rPr>
+          <w:b/>
+          <w:bCs/>
+          <w:noProof/>
+        </w:rPr>
+      </w:pPr>
+      <w:r>
+        <w:rPr>
+          <w:b/>
+          <w:bCs/>
+          <w:noProof/>
+        </w:rPr>
+        <w:t xml:space="preserve">SS link: </w:t>
+      </w:r>
+      <w:r>
+        <w:rPr>
+          <w:b/>
+          <w:bCs/>
+          <w:noProof/>
         </w:rPr>
         <w:t xml:space="preserve"> </w:t>
       </w:r>
-      <w:r>
-        <w:rPr>
-          <w:noProof/>
-          <w:sz w:val="24"/>
-          <w:szCs w:val="24"/>
-        </w:rPr>
-        <w:t>I</w:t>
-      </w:r>
-      <w:r>
-        <w:rPr>
-          <w:noProof/>
-          <w:sz w:val="24"/>
-          <w:szCs w:val="24"/>
-        </w:rPr>
-        <w:t xml:space="preserve"> have done the metics work by using sonarCloud. My output linke is “</w:t>
-      </w:r>
-      <w:r>
-        <w:rPr>
-          <w:noProof/>
-          <w:sz w:val="24"/>
-          <w:szCs w:val="24"/>
-        </w:rPr>
-        <w:t>\fs-wise2122\report\sonarCloud</w:t>
-      </w:r>
-      <w:r>
-        <w:rPr>
-          <w:noProof/>
-          <w:sz w:val="24"/>
-          <w:szCs w:val="24"/>
-        </w:rPr>
-        <w:t>” and the cloud link is:</w:t>
-      </w:r>
-    </w:p>
-    <w:p>
-      <w:pPr>
-        <w:jc w:val="both"/>
-        <w:rPr>
-          <w:b/>
-          <w:noProof/>
-          <w:sz w:val="32"/>
-          <w:szCs w:val="32"/>
-          <w:u w:val="thick"/>
-        </w:rPr>
-      </w:pPr>
-      <w:r>
-        <w:rPr>
-          <w:noProof/>
-          <w:sz w:val="24"/>
-          <w:szCs w:val="24"/>
-        </w:rPr>
-        <w:tab/>
-      </w:r>
-      <w:hyperlink r:id="rId12" w:history="1">
+      <w:hyperlink r:id="rId13" w:history="1">
         <w:r>
           <w:rPr>
             <w:rStyle w:val="Hyperlink"/>
             <w:noProof/>
-            <w:sz w:val="24"/>
-            <w:szCs w:val="24"/>
+          </w:rPr>
+          <w:t>https://github.com/AhmedDiderRahat/fs-wise2122/tree/main/report/4%20-%20sonarCloud</w:t>
+        </w:r>
+      </w:hyperlink>
+      <w:r>
+        <w:rPr>
+          <w:noProof/>
+        </w:rPr>
+        <w:t xml:space="preserve"> </w:t>
+      </w:r>
+    </w:p>
+    <w:p>
+      <w:pPr>
+        <w:jc w:val="both"/>
+        <w:rPr>
+          <w:noProof/>
+          <w:sz w:val="24"/>
+          <w:szCs w:val="24"/>
+        </w:rPr>
+      </w:pPr>
+      <w:r>
+        <w:rPr>
+          <w:b/>
+          <w:bCs/>
+          <w:noProof/>
+        </w:rPr>
+        <w:t>C</w:t>
+      </w:r>
+      <w:r>
+        <w:rPr>
+          <w:b/>
+          <w:bCs/>
+          <w:noProof/>
+        </w:rPr>
+        <w:t>loud link is:</w:t>
+      </w:r>
+      <w:r>
+        <w:rPr>
+          <w:noProof/>
+        </w:rPr>
+        <w:t xml:space="preserve"> </w:t>
+      </w:r>
+      <w:hyperlink r:id="rId14" w:history="1">
+        <w:r>
+          <w:rPr>
+            <w:rStyle w:val="Hyperlink"/>
+            <w:noProof/>
           </w:rPr>
           <w:t>https://sonarcloud.io/summary/overall?id=AhmedDiderRahat_fs-wise2122</w:t>
         </w:r>
@@ -1343,40 +1307,23 @@
     </w:p>
     <w:p>
       <w:pPr>
-        <w:spacing w:after="0"/>
         <w:jc w:val="both"/>
         <w:rPr>
           <w:noProof/>
-          <w:sz w:val="24"/>
-          <w:szCs w:val="24"/>
-        </w:rPr>
-      </w:pPr>
-      <w:r>
-        <w:rPr>
-          <w:b/>
-          <w:bCs/>
-          <w:noProof/>
-          <w:sz w:val="24"/>
-          <w:szCs w:val="24"/>
+        </w:rPr>
+      </w:pPr>
+      <w:r>
+        <w:rPr>
+          <w:b/>
+          <w:bCs/>
+          <w:noProof/>
         </w:rPr>
         <w:lastRenderedPageBreak/>
-        <w:t>Clean Code Development</w:t>
-      </w:r>
-      <w:r>
-        <w:rPr>
-          <w:b/>
-          <w:bCs/>
-          <w:noProof/>
-          <w:sz w:val="24"/>
-          <w:szCs w:val="24"/>
-        </w:rPr>
-        <w:t xml:space="preserve">: </w:t>
-      </w:r>
-      <w:r>
-        <w:rPr>
-          <w:noProof/>
-          <w:sz w:val="24"/>
-          <w:szCs w:val="24"/>
+        <w:t xml:space="preserve">Clean Code Development: </w:t>
+      </w:r>
+      <w:r>
+        <w:rPr>
+          <w:noProof/>
         </w:rPr>
         <w:t xml:space="preserve">In my coding implementation, I try to do clean coding. </w:t>
       </w:r>
@@ -1398,17 +1345,13 @@
           <w:b/>
           <w:bCs/>
           <w:noProof/>
-          <w:sz w:val="24"/>
-          <w:szCs w:val="24"/>
-        </w:rPr>
-      </w:pPr>
-      <w:r>
-        <w:rPr>
-          <w:b/>
-          <w:bCs/>
-          <w:noProof/>
-          <w:sz w:val="24"/>
-          <w:szCs w:val="24"/>
+        </w:rPr>
+      </w:pPr>
+      <w:r>
+        <w:rPr>
+          <w:b/>
+          <w:bCs/>
+          <w:noProof/>
         </w:rPr>
         <w:t xml:space="preserve">5 points for clean code: </w:t>
       </w:r>
@@ -1425,23 +1368,25 @@
         <w:jc w:val="both"/>
         <w:rPr>
           <w:noProof/>
-          <w:sz w:val="24"/>
-          <w:szCs w:val="24"/>
-        </w:rPr>
-      </w:pPr>
-      <w:r>
-        <w:rPr>
-          <w:noProof/>
-          <w:sz w:val="24"/>
-          <w:szCs w:val="24"/>
-        </w:rPr>
-        <w:t>Naming Convension: Throughout the project I tried to give all the variable a meaningfull name</w:t>
-      </w:r>
-      <w:r>
-        <w:rPr>
-          <w:noProof/>
-          <w:sz w:val="24"/>
-          <w:szCs w:val="24"/>
+        </w:rPr>
+      </w:pPr>
+      <w:r>
+        <w:rPr>
+          <w:b/>
+          <w:bCs/>
+          <w:noProof/>
+        </w:rPr>
+        <w:t>Naming Convension:</w:t>
+      </w:r>
+      <w:r>
+        <w:rPr>
+          <w:noProof/>
+        </w:rPr>
+        <w:t xml:space="preserve"> Throughout the project I tried to give all the variable a meaningfull name</w:t>
+      </w:r>
+      <w:r>
+        <w:rPr>
+          <w:noProof/>
         </w:rPr>
         <w:t>.</w:t>
       </w:r>
@@ -1458,17 +1403,21 @@
         <w:jc w:val="both"/>
         <w:rPr>
           <w:noProof/>
-          <w:sz w:val="24"/>
-          <w:szCs w:val="24"/>
-        </w:rPr>
-      </w:pPr>
-      <w:r>
-        <w:rPr>
-          <w:noProof/>
-          <w:sz w:val="24"/>
-          <w:szCs w:val="24"/>
-        </w:rPr>
-        <w:t xml:space="preserve">Write meaningfull comment: I write comment whenever it needed. </w:t>
+        </w:rPr>
+      </w:pPr>
+      <w:r>
+        <w:rPr>
+          <w:b/>
+          <w:bCs/>
+          <w:noProof/>
+        </w:rPr>
+        <w:t xml:space="preserve">Write meaningfull comment: </w:t>
+      </w:r>
+      <w:r>
+        <w:rPr>
+          <w:noProof/>
+        </w:rPr>
+        <w:t xml:space="preserve">I write comment whenever it needed. </w:t>
       </w:r>
     </w:p>
     <w:p>
@@ -1483,23 +1432,25 @@
         <w:jc w:val="both"/>
         <w:rPr>
           <w:noProof/>
-          <w:sz w:val="24"/>
-          <w:szCs w:val="24"/>
-        </w:rPr>
-      </w:pPr>
-      <w:r>
-        <w:rPr>
-          <w:noProof/>
-          <w:sz w:val="24"/>
-          <w:szCs w:val="24"/>
-        </w:rPr>
-        <w:t xml:space="preserve">Do not use long parameter: I didn’t use any mehod with a long paremeter list instead of making a data class object to passed it. </w:t>
-      </w:r>
-      <w:r>
-        <w:rPr>
-          <w:noProof/>
-          <w:sz w:val="24"/>
-          <w:szCs w:val="24"/>
+        </w:rPr>
+      </w:pPr>
+      <w:r>
+        <w:rPr>
+          <w:b/>
+          <w:bCs/>
+          <w:noProof/>
+        </w:rPr>
+        <w:t>Do not use long parameter:</w:t>
+      </w:r>
+      <w:r>
+        <w:rPr>
+          <w:noProof/>
+        </w:rPr>
+        <w:t xml:space="preserve"> I didn’t use any mehod with a long paremeter list instead of making a data class object to passed it. </w:t>
+      </w:r>
+      <w:r>
+        <w:rPr>
+          <w:noProof/>
         </w:rPr>
         <w:t xml:space="preserve">Screnshort can be found: </w:t>
       </w:r>
@@ -1516,23 +1467,25 @@
         <w:jc w:val="both"/>
         <w:rPr>
           <w:noProof/>
-          <w:sz w:val="24"/>
-          <w:szCs w:val="24"/>
-        </w:rPr>
-      </w:pPr>
-      <w:r>
-        <w:rPr>
-          <w:noProof/>
-          <w:sz w:val="24"/>
-          <w:szCs w:val="24"/>
-        </w:rPr>
-        <w:t>Error handing: I handle all the possible errors. For that I used null checking as well as try…</w:t>
-      </w:r>
-      <w:r>
-        <w:rPr>
-          <w:noProof/>
-          <w:sz w:val="24"/>
-          <w:szCs w:val="24"/>
+        </w:rPr>
+      </w:pPr>
+      <w:r>
+        <w:rPr>
+          <w:b/>
+          <w:bCs/>
+          <w:noProof/>
+        </w:rPr>
+        <w:t xml:space="preserve">Error handing: </w:t>
+      </w:r>
+      <w:r>
+        <w:rPr>
+          <w:noProof/>
+        </w:rPr>
+        <w:t>I handle all the possible errors. For that I used null checking as well as try…</w:t>
+      </w:r>
+      <w:r>
+        <w:rPr>
+          <w:noProof/>
         </w:rPr>
         <w:t>catch methods.</w:t>
       </w:r>
@@ -1549,17 +1502,21 @@
         <w:jc w:val="both"/>
         <w:rPr>
           <w:noProof/>
-          <w:sz w:val="24"/>
-          <w:szCs w:val="24"/>
-        </w:rPr>
-      </w:pPr>
-      <w:r>
-        <w:rPr>
-          <w:noProof/>
-          <w:sz w:val="24"/>
-          <w:szCs w:val="24"/>
-        </w:rPr>
-        <w:t xml:space="preserve">Remove unused code: After completing each module, I removed the unused code/import. </w:t>
+        </w:rPr>
+      </w:pPr>
+      <w:r>
+        <w:rPr>
+          <w:b/>
+          <w:bCs/>
+          <w:noProof/>
+        </w:rPr>
+        <w:t xml:space="preserve">Remove unused code: </w:t>
+      </w:r>
+      <w:r>
+        <w:rPr>
+          <w:noProof/>
+        </w:rPr>
+        <w:t xml:space="preserve">After completing each module, I removed the unused code/import. </w:t>
       </w:r>
     </w:p>
     <w:p>
@@ -1568,53 +1525,56 @@
         <w:jc w:val="both"/>
         <w:rPr>
           <w:noProof/>
-          <w:sz w:val="24"/>
-          <w:szCs w:val="24"/>
-        </w:rPr>
-      </w:pPr>
-    </w:p>
-    <w:p>
-      <w:pPr>
-        <w:spacing w:after="0" w:line="360" w:lineRule="auto"/>
-        <w:jc w:val="both"/>
-        <w:rPr>
-          <w:noProof/>
-          <w:sz w:val="24"/>
-          <w:szCs w:val="24"/>
-        </w:rPr>
-      </w:pPr>
-      <w:r>
-        <w:rPr>
-          <w:noProof/>
-          <w:sz w:val="24"/>
-          <w:szCs w:val="24"/>
+        </w:rPr>
+      </w:pPr>
+    </w:p>
+    <w:p>
+      <w:pPr>
+        <w:spacing w:after="0" w:line="288" w:lineRule="auto"/>
+        <w:ind w:left="720"/>
+        <w:rPr>
+          <w:b/>
+          <w:bCs/>
+          <w:noProof/>
+        </w:rPr>
+      </w:pPr>
+      <w:r>
+        <w:rPr>
+          <w:b/>
+          <w:bCs/>
+          <w:noProof/>
         </w:rPr>
         <w:t>All of Screnshort can be found:</w:t>
       </w:r>
       <w:r>
         <w:rPr>
-          <w:noProof/>
-          <w:sz w:val="24"/>
-          <w:szCs w:val="24"/>
+          <w:b/>
+          <w:bCs/>
+          <w:noProof/>
         </w:rPr>
         <w:t xml:space="preserve"> </w:t>
       </w:r>
-    </w:p>
-    <w:p>
-      <w:pPr>
-        <w:spacing w:after="0" w:line="360" w:lineRule="auto"/>
-        <w:jc w:val="both"/>
-        <w:rPr>
-          <w:noProof/>
-        </w:rPr>
-      </w:pPr>
-      <w:hyperlink r:id="rId13" w:history="1">
+      <w:hyperlink r:id="rId15" w:history="1">
         <w:r>
           <w:rPr>
             <w:rStyle w:val="Hyperlink"/>
             <w:noProof/>
           </w:rPr>
-          <w:t>https://github.com/AhmedDiderRahat/fs-wise2122/tree/main/report/5A%20-%20Clean%20Code</w:t>
+          <w:t>https://github.com/AhmedDiderRahat/fs-wise2122/tree/main/report/5A%20-%20Clean%</w:t>
+        </w:r>
+        <w:r>
+          <w:rPr>
+            <w:rStyle w:val="Hyperlink"/>
+            <w:noProof/>
+          </w:rPr>
+          <w:t>2</w:t>
+        </w:r>
+        <w:r>
+          <w:rPr>
+            <w:rStyle w:val="Hyperlink"/>
+            <w:noProof/>
+          </w:rPr>
+          <w:t>0Code</w:t>
         </w:r>
       </w:hyperlink>
       <w:r>
@@ -1634,22 +1594,19 @@
         <w:tabs>
           <w:tab w:val="left" w:pos="630"/>
         </w:tabs>
-        <w:spacing w:after="0"/>
-        <w:ind w:left="1080" w:hanging="720"/>
+        <w:spacing w:before="320" w:after="0"/>
+        <w:ind w:left="450" w:hanging="450"/>
+        <w:contextualSpacing w:val="0"/>
         <w:jc w:val="both"/>
         <w:rPr>
           <w:noProof/>
-          <w:sz w:val="24"/>
-          <w:szCs w:val="24"/>
-        </w:rPr>
-      </w:pPr>
-      <w:r>
-        <w:rPr>
-          <w:b/>
-          <w:bCs/>
-          <w:noProof/>
-          <w:sz w:val="24"/>
-          <w:szCs w:val="24"/>
+        </w:rPr>
+      </w:pPr>
+      <w:r>
+        <w:rPr>
+          <w:b/>
+          <w:bCs/>
+          <w:noProof/>
         </w:rPr>
         <w:t>10</w:t>
       </w:r>
@@ -1658,8 +1615,6 @@
           <w:b/>
           <w:bCs/>
           <w:noProof/>
-          <w:sz w:val="24"/>
-          <w:szCs w:val="24"/>
         </w:rPr>
         <w:t xml:space="preserve"> points for </w:t>
       </w:r>
@@ -1668,8 +1623,6 @@
           <w:b/>
           <w:bCs/>
           <w:noProof/>
-          <w:sz w:val="24"/>
-          <w:szCs w:val="24"/>
         </w:rPr>
         <w:t>cheat sheet</w:t>
       </w:r>
@@ -1678,25 +1631,108 @@
           <w:b/>
           <w:bCs/>
           <w:noProof/>
-          <w:sz w:val="24"/>
-          <w:szCs w:val="24"/>
         </w:rPr>
         <w:t xml:space="preserve">: </w:t>
       </w:r>
       <w:r>
         <w:rPr>
           <w:noProof/>
-          <w:sz w:val="24"/>
-          <w:szCs w:val="24"/>
-        </w:rPr>
-        <w:t xml:space="preserve">As I used kotlin as my development languagae. So, I used  cheat sheet for kotlin. </w:t>
-      </w:r>
-    </w:p>
-    <w:p>
-      <w:pPr>
-        <w:spacing w:before="480" w:after="240"/>
-        <w:ind w:left="720"/>
+        </w:rPr>
+        <w:t>As I used kotlin as my development languagae. So, I used  cheat sheet for kotlin</w:t>
+      </w:r>
+      <w:r>
+        <w:rPr>
+          <w:noProof/>
+        </w:rPr>
+        <w:t xml:space="preserve"> and core software development concept</w:t>
+      </w:r>
+      <w:r>
+        <w:rPr>
+          <w:noProof/>
+        </w:rPr>
+        <w:t xml:space="preserve">. </w:t>
+      </w:r>
+    </w:p>
+    <w:p>
+      <w:pPr>
+        <w:pStyle w:val="ListParagraph"/>
+        <w:tabs>
+          <w:tab w:val="left" w:pos="630"/>
+        </w:tabs>
+        <w:spacing w:before="320" w:after="0"/>
+        <w:ind w:left="446"/>
+        <w:contextualSpacing w:val="0"/>
+        <w:jc w:val="both"/>
+        <w:rPr>
+          <w:noProof/>
+        </w:rPr>
+      </w:pPr>
+      <w:r>
+        <w:rPr>
+          <w:b/>
+          <w:bCs/>
+          <w:noProof/>
+        </w:rPr>
+        <w:t>The screenshort link is:</w:t>
+      </w:r>
+      <w:r>
+        <w:rPr>
+          <w:noProof/>
+        </w:rPr>
+        <w:t xml:space="preserve"> </w:t>
+      </w:r>
+    </w:p>
+    <w:p>
+      <w:pPr>
+        <w:pStyle w:val="ListParagraph"/>
+        <w:tabs>
+          <w:tab w:val="left" w:pos="630"/>
+        </w:tabs>
+        <w:spacing w:before="80" w:after="0"/>
+        <w:ind w:left="446"/>
+        <w:contextualSpacing w:val="0"/>
+        <w:jc w:val="both"/>
+        <w:rPr>
+          <w:noProof/>
+          <w:sz w:val="24"/>
+          <w:szCs w:val="24"/>
+        </w:rPr>
+      </w:pPr>
+      <w:hyperlink r:id="rId16" w:history="1">
+        <w:r>
+          <w:rPr>
+            <w:rStyle w:val="Hyperlink"/>
+            <w:noProof/>
+          </w:rPr>
+          <w:t>https://github.com/AhmedDiderRahat/fs-wise2122/tree/main/report/5B%20-%20Cheat%20Sheet</w:t>
+        </w:r>
+      </w:hyperlink>
+      <w:r>
+        <w:rPr>
+          <w:noProof/>
+          <w:sz w:val="24"/>
+          <w:szCs w:val="24"/>
+        </w:rPr>
+        <w:t xml:space="preserve"> </w:t>
+      </w:r>
+    </w:p>
+    <w:p>
+      <w:pPr>
+        <w:pStyle w:val="ListParagraph"/>
+        <w:tabs>
+          <w:tab w:val="left" w:pos="630"/>
+        </w:tabs>
+        <w:spacing w:before="480"/>
+        <w:ind w:left="446"/>
+        <w:contextualSpacing w:val="0"/>
         <w:jc w:val="center"/>
+        <w:rPr>
+          <w:noProof/>
+          <w:sz w:val="24"/>
+          <w:szCs w:val="24"/>
+        </w:rPr>
+      </w:pPr>
+      <w:r>
         <w:rPr>
           <w:b/>
           <w:noProof/>
@@ -1704,24 +1740,6 @@
           <w:szCs w:val="32"/>
           <w:u w:val="thick"/>
         </w:rPr>
-      </w:pPr>
-      <w:r>
-        <w:rPr>
-          <w:noProof/>
-          <w:sz w:val="24"/>
-          <w:szCs w:val="24"/>
-        </w:rPr>
-        <w:br w:type="page"/>
-      </w:r>
-      <w:r>
-        <w:rPr>
-          <w:b/>
-          <w:noProof/>
-          <w:sz w:val="32"/>
-          <w:szCs w:val="32"/>
-          <w:u w:val="thick"/>
-        </w:rPr>
-        <w:lastRenderedPageBreak/>
         <w:t xml:space="preserve">Answer to the question no. </w:t>
       </w:r>
       <w:r>
@@ -1752,65 +1770,66 @@
           <w:b/>
           <w:bCs/>
           <w:noProof/>
-          <w:sz w:val="24"/>
-          <w:szCs w:val="24"/>
-        </w:rPr>
-      </w:pPr>
-      <w:bookmarkStart w:id="0" w:name="_GoBack"/>
-      <w:r>
-        <w:rPr>
-          <w:b/>
-          <w:bCs/>
-          <w:noProof/>
-          <w:sz w:val="24"/>
-          <w:szCs w:val="24"/>
-        </w:rPr>
-        <w:t>Build Management</w:t>
-      </w:r>
-      <w:r>
-        <w:rPr>
-          <w:b/>
-          <w:bCs/>
-          <w:noProof/>
-          <w:sz w:val="24"/>
-          <w:szCs w:val="24"/>
-        </w:rPr>
-        <w:t xml:space="preserve">: </w:t>
-      </w:r>
-      <w:r>
-        <w:rPr>
-          <w:noProof/>
-          <w:sz w:val="24"/>
-          <w:szCs w:val="24"/>
-        </w:rPr>
-        <w:t>As I develop</w:t>
-      </w:r>
-      <w:r>
-        <w:rPr>
-          <w:noProof/>
-          <w:sz w:val="24"/>
-          <w:szCs w:val="24"/>
-        </w:rPr>
-        <w:t xml:space="preserve">ed an adroid appliation, I </w:t>
-      </w:r>
-      <w:r>
-        <w:rPr>
-          <w:noProof/>
-          <w:sz w:val="24"/>
-          <w:szCs w:val="24"/>
-        </w:rPr>
-        <w:t xml:space="preserve">use kotlin as </w:t>
-      </w:r>
-      <w:r>
-        <w:rPr>
-          <w:noProof/>
-          <w:sz w:val="24"/>
-          <w:szCs w:val="24"/>
-        </w:rPr>
-        <w:t xml:space="preserve">programming language and android studio as my IDE. So I build my apk using android studio manager. And the link of the apk is given- </w:t>
-      </w:r>
-    </w:p>
-    <w:bookmarkEnd w:id="0"/>
+        </w:rPr>
+      </w:pPr>
+      <w:r>
+        <w:rPr>
+          <w:b/>
+          <w:bCs/>
+          <w:noProof/>
+        </w:rPr>
+        <w:t xml:space="preserve">Build Management: </w:t>
+      </w:r>
+      <w:r>
+        <w:rPr>
+          <w:noProof/>
+        </w:rPr>
+        <w:t xml:space="preserve">As I developed an adroid appliation, I use kotlin as programming language and android studio as my IDE. So I build my apk using android studio manager. </w:t>
+      </w:r>
+    </w:p>
+    <w:p>
+      <w:pPr>
+        <w:pStyle w:val="ListParagraph"/>
+        <w:tabs>
+          <w:tab w:val="left" w:pos="630"/>
+        </w:tabs>
+        <w:spacing w:before="80" w:after="0"/>
+        <w:ind w:left="360"/>
+        <w:contextualSpacing w:val="0"/>
+        <w:rPr>
+          <w:b/>
+          <w:bCs/>
+          <w:noProof/>
+        </w:rPr>
+      </w:pPr>
+      <w:r>
+        <w:rPr>
+          <w:b/>
+          <w:bCs/>
+          <w:noProof/>
+        </w:rPr>
+        <w:t xml:space="preserve">APK link: </w:t>
+      </w:r>
+      <w:hyperlink r:id="rId17" w:history="1">
+        <w:r>
+          <w:rPr>
+            <w:rStyle w:val="Hyperlink"/>
+            <w:noProof/>
+          </w:rPr>
+          <w:t>https://github.com/AhmedDiderRahat/fs-wise2122/tree/main/report/6%20-%20Build%20management</w:t>
+        </w:r>
+      </w:hyperlink>
+      <w:r>
+        <w:rPr>
+          <w:b/>
+          <w:bCs/>
+          <w:noProof/>
+          <w:sz w:val="24"/>
+          <w:szCs w:val="24"/>
+        </w:rPr>
+        <w:t xml:space="preserve"> </w:t>
+      </w:r>
+    </w:p>
     <w:p>
       <w:pPr>
         <w:spacing w:before="480" w:after="240"/>
@@ -1924,6 +1943,169 @@
     </w:p>
     <w:p>
       <w:pPr>
+        <w:spacing w:before="480" w:after="240"/>
+        <w:ind w:left="720"/>
+        <w:jc w:val="center"/>
+        <w:rPr>
+          <w:b/>
+          <w:noProof/>
+          <w:sz w:val="32"/>
+          <w:szCs w:val="32"/>
+          <w:u w:val="thick"/>
+        </w:rPr>
+      </w:pPr>
+      <w:r>
+        <w:rPr>
+          <w:b/>
+          <w:noProof/>
+          <w:sz w:val="32"/>
+          <w:szCs w:val="32"/>
+          <w:u w:val="thick"/>
+        </w:rPr>
+        <w:t xml:space="preserve">Answer to the question no. </w:t>
+      </w:r>
+      <w:r>
+        <w:rPr>
+          <w:b/>
+          <w:noProof/>
+          <w:sz w:val="32"/>
+          <w:szCs w:val="32"/>
+          <w:u w:val="thick"/>
+        </w:rPr>
+        <w:t>8</w:t>
+      </w:r>
+    </w:p>
+    <w:p>
+      <w:pPr>
+        <w:pStyle w:val="ListParagraph"/>
+        <w:numPr>
+          <w:ilvl w:val="0"/>
+          <w:numId w:val="13"/>
+        </w:numPr>
+        <w:tabs>
+          <w:tab w:val="left" w:pos="630"/>
+        </w:tabs>
+        <w:spacing w:after="0"/>
+        <w:jc w:val="both"/>
+        <w:rPr>
+          <w:rFonts w:cstheme="minorHAnsi"/>
+          <w:b/>
+          <w:bCs/>
+          <w:noProof/>
+          <w:sz w:val="24"/>
+          <w:szCs w:val="24"/>
+        </w:rPr>
+      </w:pPr>
+      <w:r>
+        <w:rPr>
+          <w:b/>
+          <w:bCs/>
+          <w:noProof/>
+          <w:sz w:val="24"/>
+          <w:szCs w:val="24"/>
+        </w:rPr>
+        <w:lastRenderedPageBreak/>
+        <w:t>Continuous Delivery</w:t>
+      </w:r>
+      <w:r>
+        <w:rPr>
+          <w:b/>
+          <w:bCs/>
+          <w:noProof/>
+          <w:sz w:val="24"/>
+          <w:szCs w:val="24"/>
+        </w:rPr>
+        <w:t xml:space="preserve">: </w:t>
+      </w:r>
+      <w:r>
+        <w:rPr>
+          <w:noProof/>
+          <w:sz w:val="24"/>
+          <w:szCs w:val="24"/>
+        </w:rPr>
+        <w:t xml:space="preserve">I used circleci as the countinous integration platfor. I make a branch for circleci in git and connect that branch with circleci. </w:t>
+      </w:r>
+    </w:p>
+    <w:p>
+      <w:pPr>
+        <w:pStyle w:val="ListParagraph"/>
+        <w:tabs>
+          <w:tab w:val="left" w:pos="630"/>
+        </w:tabs>
+        <w:spacing w:before="160" w:after="80"/>
+        <w:contextualSpacing w:val="0"/>
+        <w:jc w:val="both"/>
+        <w:rPr>
+          <w:rFonts w:cstheme="minorHAnsi"/>
+          <w:b/>
+          <w:bCs/>
+          <w:noProof/>
+          <w:sz w:val="24"/>
+          <w:szCs w:val="24"/>
+        </w:rPr>
+      </w:pPr>
+      <w:r>
+        <w:rPr>
+          <w:b/>
+          <w:bCs/>
+          <w:noProof/>
+          <w:sz w:val="24"/>
+          <w:szCs w:val="24"/>
+        </w:rPr>
+        <w:t>The cofig. file and</w:t>
+      </w:r>
+      <w:r>
+        <w:rPr>
+          <w:b/>
+          <w:bCs/>
+          <w:noProof/>
+          <w:sz w:val="24"/>
+          <w:szCs w:val="24"/>
+        </w:rPr>
+        <w:t xml:space="preserve"> and ss are given in the link: </w:t>
+      </w:r>
+    </w:p>
+    <w:p>
+      <w:pPr>
+        <w:spacing w:before="480" w:after="240"/>
+        <w:ind w:left="720"/>
+        <w:jc w:val="center"/>
+        <w:rPr>
+          <w:b/>
+          <w:noProof/>
+          <w:sz w:val="32"/>
+          <w:szCs w:val="32"/>
+          <w:u w:val="thick"/>
+        </w:rPr>
+      </w:pPr>
+      <w:r>
+        <w:rPr>
+          <w:b/>
+          <w:noProof/>
+          <w:sz w:val="32"/>
+          <w:szCs w:val="32"/>
+          <w:u w:val="thick"/>
+        </w:rPr>
+        <w:t xml:space="preserve">Answer to the question no. </w:t>
+      </w:r>
+      <w:r>
+        <w:rPr>
+          <w:b/>
+          <w:noProof/>
+          <w:sz w:val="32"/>
+          <w:szCs w:val="32"/>
+          <w:u w:val="thick"/>
+        </w:rPr>
+        <w:t>9</w:t>
+      </w:r>
+    </w:p>
+    <w:p>
+      <w:pPr>
+        <w:pStyle w:val="ListParagraph"/>
+        <w:numPr>
+          <w:ilvl w:val="0"/>
+          <w:numId w:val="13"/>
+        </w:numPr>
         <w:tabs>
           <w:tab w:val="left" w:pos="630"/>
         </w:tabs>
@@ -1938,9 +2120,238 @@
           <w:szCs w:val="24"/>
         </w:rPr>
       </w:pPr>
-    </w:p>
-    <w:p>
-      <w:pPr>
+      <w:r>
+        <w:rPr>
+          <w:b/>
+          <w:bCs/>
+          <w:noProof/>
+          <w:sz w:val="24"/>
+          <w:szCs w:val="24"/>
+        </w:rPr>
+        <w:t>IDE and</w:t>
+      </w:r>
+      <w:r>
+        <w:rPr>
+          <w:b/>
+          <w:bCs/>
+          <w:noProof/>
+          <w:sz w:val="24"/>
+          <w:szCs w:val="24"/>
+        </w:rPr>
+        <w:t xml:space="preserve"> key-shortcut</w:t>
+      </w:r>
+      <w:r>
+        <w:rPr>
+          <w:b/>
+          <w:bCs/>
+          <w:noProof/>
+          <w:sz w:val="24"/>
+          <w:szCs w:val="24"/>
+        </w:rPr>
+        <w:t xml:space="preserve">: </w:t>
+      </w:r>
+      <w:r>
+        <w:rPr>
+          <w:noProof/>
+          <w:sz w:val="24"/>
+          <w:szCs w:val="24"/>
+        </w:rPr>
+        <w:t xml:space="preserve">I used </w:t>
+      </w:r>
+      <w:r>
+        <w:rPr>
+          <w:noProof/>
+          <w:sz w:val="24"/>
+          <w:szCs w:val="24"/>
+        </w:rPr>
+        <w:t>android studio as my IDE</w:t>
+      </w:r>
+      <w:r>
+        <w:rPr>
+          <w:noProof/>
+          <w:sz w:val="24"/>
+          <w:szCs w:val="24"/>
+        </w:rPr>
+        <w:t>. In android studio I have some favourite key shortcuts. Some of them are:</w:t>
+      </w:r>
+    </w:p>
+    <w:p>
+      <w:pPr>
+        <w:pStyle w:val="ListParagraph"/>
+        <w:numPr>
+          <w:ilvl w:val="1"/>
+          <w:numId w:val="13"/>
+        </w:numPr>
+        <w:tabs>
+          <w:tab w:val="left" w:pos="630"/>
+        </w:tabs>
+        <w:spacing w:before="160" w:after="0" w:line="288" w:lineRule="auto"/>
+        <w:contextualSpacing w:val="0"/>
+        <w:jc w:val="both"/>
+        <w:rPr>
+          <w:b/>
+          <w:bCs/>
+          <w:noProof/>
+          <w:sz w:val="24"/>
+          <w:szCs w:val="24"/>
+        </w:rPr>
+      </w:pPr>
+      <w:r>
+        <w:rPr>
+          <w:b/>
+          <w:bCs/>
+          <w:noProof/>
+          <w:sz w:val="24"/>
+          <w:szCs w:val="24"/>
+        </w:rPr>
+        <w:t xml:space="preserve">CTRL+ALT+L </w:t>
+      </w:r>
+      <w:r>
+        <w:rPr>
+          <w:noProof/>
+          <w:sz w:val="24"/>
+          <w:szCs w:val="24"/>
+        </w:rPr>
+        <w:t xml:space="preserve">for format the code of a page. Its very useful to format the code by just  using this cimmand. As formting increse the code readabily, so </w:t>
+      </w:r>
+      <w:r>
+        <w:rPr>
+          <w:noProof/>
+          <w:sz w:val="24"/>
+          <w:szCs w:val="24"/>
+        </w:rPr>
+        <w:t>often</w:t>
+      </w:r>
+      <w:r>
+        <w:rPr>
+          <w:noProof/>
+          <w:sz w:val="24"/>
+          <w:szCs w:val="24"/>
+        </w:rPr>
+        <w:t xml:space="preserve"> I used this command. </w:t>
+      </w:r>
+    </w:p>
+    <w:p>
+      <w:pPr>
+        <w:pStyle w:val="ListParagraph"/>
+        <w:numPr>
+          <w:ilvl w:val="1"/>
+          <w:numId w:val="13"/>
+        </w:numPr>
+        <w:tabs>
+          <w:tab w:val="left" w:pos="630"/>
+        </w:tabs>
+        <w:spacing w:before="160" w:after="0" w:line="288" w:lineRule="auto"/>
+        <w:contextualSpacing w:val="0"/>
+        <w:jc w:val="both"/>
+        <w:rPr>
+          <w:b/>
+          <w:bCs/>
+          <w:noProof/>
+          <w:sz w:val="24"/>
+          <w:szCs w:val="24"/>
+        </w:rPr>
+      </w:pPr>
+      <w:r>
+        <w:rPr>
+          <w:b/>
+          <w:bCs/>
+          <w:noProof/>
+          <w:sz w:val="24"/>
+          <w:szCs w:val="24"/>
+        </w:rPr>
+        <w:t xml:space="preserve">CTRL+space </w:t>
+      </w:r>
+      <w:r>
+        <w:rPr>
+          <w:noProof/>
+          <w:sz w:val="24"/>
+          <w:szCs w:val="24"/>
+        </w:rPr>
+        <w:t xml:space="preserve">for getting the suggestion for any library function or already declare varible. </w:t>
+      </w:r>
+    </w:p>
+    <w:p>
+      <w:pPr>
+        <w:pStyle w:val="ListParagraph"/>
+        <w:numPr>
+          <w:ilvl w:val="1"/>
+          <w:numId w:val="13"/>
+        </w:numPr>
+        <w:tabs>
+          <w:tab w:val="left" w:pos="630"/>
+        </w:tabs>
+        <w:spacing w:before="160" w:after="0" w:line="288" w:lineRule="auto"/>
+        <w:contextualSpacing w:val="0"/>
+        <w:jc w:val="both"/>
+        <w:rPr>
+          <w:b/>
+          <w:bCs/>
+          <w:noProof/>
+          <w:sz w:val="24"/>
+          <w:szCs w:val="24"/>
+        </w:rPr>
+      </w:pPr>
+      <w:r>
+        <w:rPr>
+          <w:b/>
+          <w:bCs/>
+          <w:noProof/>
+          <w:sz w:val="24"/>
+          <w:szCs w:val="24"/>
+        </w:rPr>
+        <w:t xml:space="preserve">ALT+enter </w:t>
+      </w:r>
+      <w:r>
+        <w:rPr>
+          <w:noProof/>
+          <w:sz w:val="24"/>
+          <w:szCs w:val="24"/>
+        </w:rPr>
+        <w:t xml:space="preserve">for import any library if its not imported automatically. </w:t>
+      </w:r>
+    </w:p>
+    <w:p>
+      <w:pPr>
+        <w:spacing w:before="480" w:after="240"/>
+        <w:ind w:left="720"/>
+        <w:jc w:val="center"/>
+        <w:rPr>
+          <w:b/>
+          <w:noProof/>
+          <w:sz w:val="32"/>
+          <w:szCs w:val="32"/>
+          <w:u w:val="thick"/>
+        </w:rPr>
+      </w:pPr>
+      <w:r>
+        <w:rPr>
+          <w:b/>
+          <w:noProof/>
+          <w:sz w:val="32"/>
+          <w:szCs w:val="32"/>
+          <w:u w:val="thick"/>
+        </w:rPr>
+        <w:t xml:space="preserve">Answer to the question no. </w:t>
+      </w:r>
+      <w:r>
+        <w:rPr>
+          <w:b/>
+          <w:noProof/>
+          <w:sz w:val="32"/>
+          <w:szCs w:val="32"/>
+          <w:u w:val="thick"/>
+        </w:rPr>
+        <w:t>10</w:t>
+      </w:r>
+    </w:p>
+    <w:p>
+      <w:pPr>
+        <w:pStyle w:val="ListParagraph"/>
+        <w:numPr>
+          <w:ilvl w:val="0"/>
+          <w:numId w:val="13"/>
+        </w:numPr>
         <w:tabs>
           <w:tab w:val="left" w:pos="630"/>
         </w:tabs>
@@ -1955,6 +2366,519 @@
           <w:szCs w:val="24"/>
         </w:rPr>
       </w:pPr>
+      <w:r>
+        <w:rPr>
+          <w:b/>
+          <w:bCs/>
+          <w:noProof/>
+          <w:sz w:val="24"/>
+          <w:szCs w:val="24"/>
+        </w:rPr>
+        <w:t>DES</w:t>
+      </w:r>
+      <w:r>
+        <w:rPr>
+          <w:b/>
+          <w:bCs/>
+          <w:noProof/>
+          <w:sz w:val="24"/>
+          <w:szCs w:val="24"/>
+        </w:rPr>
+        <w:t xml:space="preserve">: </w:t>
+      </w:r>
+      <w:r>
+        <w:rPr>
+          <w:noProof/>
+          <w:sz w:val="24"/>
+          <w:szCs w:val="24"/>
+        </w:rPr>
+        <w:t xml:space="preserve">I assume one portion of my domain is to rate the name of an user. Here, rating means the occurance of the name. I also assume that, the calculation could be happened into another remote site. The code segment is written into dsl package and the link is: </w:t>
+      </w:r>
+    </w:p>
+    <w:p>
+      <w:pPr>
+        <w:spacing w:before="480" w:after="240"/>
+        <w:ind w:left="720"/>
+        <w:jc w:val="center"/>
+        <w:rPr>
+          <w:b/>
+          <w:noProof/>
+          <w:sz w:val="32"/>
+          <w:szCs w:val="32"/>
+          <w:u w:val="thick"/>
+        </w:rPr>
+      </w:pPr>
+      <w:r>
+        <w:rPr>
+          <w:b/>
+          <w:noProof/>
+          <w:sz w:val="32"/>
+          <w:szCs w:val="32"/>
+          <w:u w:val="thick"/>
+        </w:rPr>
+        <w:t xml:space="preserve">Answer to the question no. </w:t>
+      </w:r>
+      <w:r>
+        <w:rPr>
+          <w:b/>
+          <w:noProof/>
+          <w:sz w:val="32"/>
+          <w:szCs w:val="32"/>
+          <w:u w:val="thick"/>
+        </w:rPr>
+        <w:t>1</w:t>
+      </w:r>
+      <w:r>
+        <w:rPr>
+          <w:b/>
+          <w:noProof/>
+          <w:sz w:val="32"/>
+          <w:szCs w:val="32"/>
+          <w:u w:val="thick"/>
+        </w:rPr>
+        <w:t>1</w:t>
+      </w:r>
+    </w:p>
+    <w:p>
+      <w:pPr>
+        <w:pStyle w:val="ListParagraph"/>
+        <w:numPr>
+          <w:ilvl w:val="0"/>
+          <w:numId w:val="13"/>
+        </w:numPr>
+        <w:tabs>
+          <w:tab w:val="left" w:pos="630"/>
+        </w:tabs>
+        <w:spacing w:after="0"/>
+        <w:ind w:left="360"/>
+        <w:jc w:val="both"/>
+        <w:rPr>
+          <w:b/>
+          <w:bCs/>
+          <w:noProof/>
+          <w:sz w:val="24"/>
+          <w:szCs w:val="24"/>
+        </w:rPr>
+      </w:pPr>
+      <w:r>
+        <w:rPr>
+          <w:b/>
+          <w:bCs/>
+          <w:noProof/>
+          <w:sz w:val="24"/>
+          <w:szCs w:val="24"/>
+        </w:rPr>
+        <w:t>Functional Programming</w:t>
+      </w:r>
+      <w:r>
+        <w:rPr>
+          <w:b/>
+          <w:bCs/>
+          <w:noProof/>
+          <w:sz w:val="24"/>
+          <w:szCs w:val="24"/>
+        </w:rPr>
+        <w:t xml:space="preserve">: </w:t>
+      </w:r>
+    </w:p>
+    <w:p>
+      <w:pPr>
+        <w:pStyle w:val="ListParagraph"/>
+        <w:numPr>
+          <w:ilvl w:val="1"/>
+          <w:numId w:val="13"/>
+        </w:numPr>
+        <w:spacing w:before="160" w:line="300" w:lineRule="auto"/>
+        <w:contextualSpacing w:val="0"/>
+        <w:jc w:val="both"/>
+        <w:rPr>
+          <w:b/>
+          <w:bCs/>
+          <w:noProof/>
+          <w:sz w:val="24"/>
+          <w:szCs w:val="24"/>
+        </w:rPr>
+      </w:pPr>
+      <w:r>
+        <w:rPr>
+          <w:b/>
+          <w:bCs/>
+          <w:noProof/>
+          <w:sz w:val="24"/>
+          <w:szCs w:val="24"/>
+        </w:rPr>
+        <w:t>O</w:t>
+      </w:r>
+      <w:r>
+        <w:rPr>
+          <w:b/>
+          <w:bCs/>
+          <w:noProof/>
+          <w:sz w:val="24"/>
+          <w:szCs w:val="24"/>
+        </w:rPr>
+        <w:t>nly final data structures</w:t>
+      </w:r>
+      <w:r>
+        <w:rPr>
+          <w:b/>
+          <w:bCs/>
+          <w:noProof/>
+          <w:sz w:val="24"/>
+          <w:szCs w:val="24"/>
+        </w:rPr>
+        <w:t xml:space="preserve">: </w:t>
+      </w:r>
+      <w:r>
+        <w:rPr>
+          <w:noProof/>
+          <w:sz w:val="24"/>
+          <w:szCs w:val="24"/>
+        </w:rPr>
+        <w:t>In kotlin the final variable is expresse as val. I have used in my code.</w:t>
+      </w:r>
+    </w:p>
+    <w:p>
+      <w:pPr>
+        <w:pStyle w:val="ListParagraph"/>
+        <w:numPr>
+          <w:ilvl w:val="1"/>
+          <w:numId w:val="13"/>
+        </w:numPr>
+        <w:tabs>
+          <w:tab w:val="left" w:pos="630"/>
+        </w:tabs>
+        <w:spacing w:before="160" w:after="0" w:line="300" w:lineRule="auto"/>
+        <w:contextualSpacing w:val="0"/>
+        <w:jc w:val="both"/>
+        <w:rPr>
+          <w:b/>
+          <w:bCs/>
+          <w:noProof/>
+          <w:sz w:val="24"/>
+          <w:szCs w:val="24"/>
+        </w:rPr>
+      </w:pPr>
+      <w:r>
+        <w:rPr>
+          <w:b/>
+          <w:bCs/>
+          <w:noProof/>
+          <w:sz w:val="24"/>
+          <w:szCs w:val="24"/>
+        </w:rPr>
+        <w:t xml:space="preserve">Side Effect free function: </w:t>
+      </w:r>
+      <w:r>
+        <w:rPr>
+          <w:noProof/>
+          <w:sz w:val="24"/>
+          <w:szCs w:val="24"/>
+        </w:rPr>
+        <w:t>A function that doesn’t effect the state of the external object is side-efffect free function.</w:t>
+      </w:r>
+    </w:p>
+    <w:p>
+      <w:pPr>
+        <w:pStyle w:val="ListParagraph"/>
+        <w:numPr>
+          <w:ilvl w:val="1"/>
+          <w:numId w:val="13"/>
+        </w:numPr>
+        <w:spacing w:before="160" w:line="300" w:lineRule="auto"/>
+        <w:contextualSpacing w:val="0"/>
+        <w:jc w:val="both"/>
+        <w:rPr>
+          <w:b/>
+          <w:bCs/>
+          <w:noProof/>
+          <w:sz w:val="24"/>
+          <w:szCs w:val="24"/>
+        </w:rPr>
+      </w:pPr>
+      <w:r>
+        <w:rPr>
+          <w:b/>
+          <w:bCs/>
+          <w:noProof/>
+          <w:sz w:val="24"/>
+          <w:szCs w:val="24"/>
+        </w:rPr>
+        <w:t>H</w:t>
+      </w:r>
+      <w:r>
+        <w:rPr>
+          <w:b/>
+          <w:bCs/>
+          <w:noProof/>
+          <w:sz w:val="24"/>
+          <w:szCs w:val="24"/>
+        </w:rPr>
+        <w:t xml:space="preserve">igher-order functions: </w:t>
+      </w:r>
+      <w:r>
+        <w:rPr>
+          <w:rFonts w:ascii="Segoe UI" w:hAnsi="Segoe UI" w:cs="Segoe UI"/>
+          <w:color w:val="19191C"/>
+          <w:sz w:val="23"/>
+          <w:szCs w:val="23"/>
+          <w:shd w:val="clear" w:color="auto" w:fill="FFFFFF"/>
+        </w:rPr>
+        <w:t>A higher-order function is a function that takes functions as parameters, or returns a function.</w:t>
+      </w:r>
+      <w:r>
+        <w:rPr>
+          <w:rFonts w:ascii="Segoe UI" w:hAnsi="Segoe UI" w:cs="Segoe UI"/>
+          <w:color w:val="19191C"/>
+          <w:sz w:val="23"/>
+          <w:szCs w:val="23"/>
+          <w:shd w:val="clear" w:color="auto" w:fill="FFFFFF"/>
+        </w:rPr>
+        <w:t xml:space="preserve"> </w:t>
+      </w:r>
+      <w:r>
+        <w:rPr>
+          <w:rFonts w:ascii="Segoe UI" w:hAnsi="Segoe UI" w:cs="Segoe UI"/>
+          <w:color w:val="19191C"/>
+          <w:sz w:val="23"/>
+          <w:szCs w:val="23"/>
+          <w:shd w:val="clear" w:color="auto" w:fill="FFFFFF"/>
+        </w:rPr>
+        <w:t>I</w:t>
+      </w:r>
+      <w:r>
+        <w:rPr>
+          <w:rFonts w:ascii="Segoe UI" w:hAnsi="Segoe UI" w:cs="Segoe UI"/>
+          <w:color w:val="19191C"/>
+          <w:sz w:val="23"/>
+          <w:szCs w:val="23"/>
+          <w:shd w:val="clear" w:color="auto" w:fill="FFFFFF"/>
+        </w:rPr>
+        <w:t>n the screen short</w:t>
+      </w:r>
+      <w:r>
+        <w:rPr>
+          <w:rFonts w:ascii="Segoe UI" w:hAnsi="Segoe UI" w:cs="Segoe UI"/>
+          <w:color w:val="19191C"/>
+          <w:sz w:val="23"/>
+          <w:szCs w:val="23"/>
+          <w:shd w:val="clear" w:color="auto" w:fill="FFFFFF"/>
+        </w:rPr>
+        <w:t xml:space="preserve"> [3-5]</w:t>
+      </w:r>
+      <w:r>
+        <w:rPr>
+          <w:rFonts w:ascii="Segoe UI" w:hAnsi="Segoe UI" w:cs="Segoe UI"/>
+          <w:color w:val="19191C"/>
+          <w:sz w:val="23"/>
+          <w:szCs w:val="23"/>
+          <w:shd w:val="clear" w:color="auto" w:fill="FFFFFF"/>
+        </w:rPr>
+        <w:t xml:space="preserve"> map is </w:t>
+      </w:r>
+      <w:r>
+        <w:rPr>
+          <w:rFonts w:ascii="Segoe UI" w:hAnsi="Segoe UI" w:cs="Segoe UI"/>
+          <w:color w:val="19191C"/>
+          <w:sz w:val="23"/>
+          <w:szCs w:val="23"/>
+          <w:shd w:val="clear" w:color="auto" w:fill="FFFFFF"/>
+        </w:rPr>
+        <w:t>a higher order function.</w:t>
+      </w:r>
+    </w:p>
+    <w:p>
+      <w:pPr>
+        <w:pStyle w:val="ListParagraph"/>
+        <w:numPr>
+          <w:ilvl w:val="1"/>
+          <w:numId w:val="13"/>
+        </w:numPr>
+        <w:spacing w:before="160" w:line="300" w:lineRule="auto"/>
+        <w:contextualSpacing w:val="0"/>
+        <w:rPr>
+          <w:b/>
+          <w:bCs/>
+          <w:noProof/>
+          <w:sz w:val="24"/>
+          <w:szCs w:val="24"/>
+        </w:rPr>
+      </w:pPr>
+      <w:r>
+        <w:rPr>
+          <w:b/>
+          <w:bCs/>
+          <w:noProof/>
+          <w:sz w:val="24"/>
+          <w:szCs w:val="24"/>
+        </w:rPr>
+        <w:lastRenderedPageBreak/>
+        <w:t>F</w:t>
+      </w:r>
+      <w:r>
+        <w:rPr>
+          <w:b/>
+          <w:bCs/>
+          <w:noProof/>
+          <w:sz w:val="24"/>
+          <w:szCs w:val="24"/>
+        </w:rPr>
+        <w:t>unctions as parameters and return values</w:t>
+      </w:r>
+      <w:r>
+        <w:rPr>
+          <w:b/>
+          <w:bCs/>
+          <w:noProof/>
+          <w:sz w:val="24"/>
+          <w:szCs w:val="24"/>
+        </w:rPr>
+        <w:t xml:space="preserve">: </w:t>
+      </w:r>
+      <w:r>
+        <w:rPr>
+          <w:rFonts w:ascii="Segoe UI" w:hAnsi="Segoe UI" w:cs="Segoe UI"/>
+          <w:color w:val="19191C"/>
+          <w:sz w:val="23"/>
+          <w:szCs w:val="23"/>
+          <w:shd w:val="clear" w:color="auto" w:fill="FFFFFF"/>
+        </w:rPr>
+        <w:t>In the screen short [3-5]</w:t>
+      </w:r>
+      <w:r>
+        <w:rPr>
+          <w:noProof/>
+          <w:sz w:val="24"/>
+          <w:szCs w:val="24"/>
+        </w:rPr>
+        <w:t xml:space="preserve"> random()</w:t>
+      </w:r>
+      <w:r>
+        <w:rPr>
+          <w:noProof/>
+          <w:sz w:val="24"/>
+          <w:szCs w:val="24"/>
+        </w:rPr>
+        <w:t xml:space="preserve"> is </w:t>
+      </w:r>
+      <w:r>
+        <w:rPr>
+          <w:noProof/>
+          <w:sz w:val="24"/>
+          <w:szCs w:val="24"/>
+        </w:rPr>
+        <w:t>pass to other function</w:t>
+      </w:r>
+      <w:r>
+        <w:rPr>
+          <w:noProof/>
+          <w:sz w:val="24"/>
+          <w:szCs w:val="24"/>
+        </w:rPr>
+        <w:t xml:space="preserve">. </w:t>
+      </w:r>
+    </w:p>
+    <w:p>
+      <w:pPr>
+        <w:pStyle w:val="ListParagraph"/>
+        <w:numPr>
+          <w:ilvl w:val="1"/>
+          <w:numId w:val="13"/>
+        </w:numPr>
+        <w:spacing w:before="160" w:line="300" w:lineRule="auto"/>
+        <w:contextualSpacing w:val="0"/>
+        <w:rPr>
+          <w:b/>
+          <w:bCs/>
+          <w:noProof/>
+          <w:sz w:val="24"/>
+          <w:szCs w:val="24"/>
+        </w:rPr>
+      </w:pPr>
+      <w:r>
+        <w:rPr>
+          <w:b/>
+          <w:bCs/>
+          <w:noProof/>
+          <w:sz w:val="24"/>
+          <w:szCs w:val="24"/>
+        </w:rPr>
+        <w:t>A</w:t>
+      </w:r>
+      <w:r>
+        <w:rPr>
+          <w:b/>
+          <w:bCs/>
+          <w:noProof/>
+          <w:sz w:val="24"/>
+          <w:szCs w:val="24"/>
+        </w:rPr>
+        <w:t>nonymous functions</w:t>
+      </w:r>
+      <w:r>
+        <w:rPr>
+          <w:b/>
+          <w:bCs/>
+          <w:noProof/>
+          <w:sz w:val="24"/>
+          <w:szCs w:val="24"/>
+        </w:rPr>
+        <w:t xml:space="preserve">: </w:t>
+      </w:r>
+      <w:r>
+        <w:rPr>
+          <w:rFonts w:ascii="Segoe UI" w:hAnsi="Segoe UI" w:cs="Segoe UI"/>
+          <w:color w:val="19191C"/>
+          <w:sz w:val="23"/>
+          <w:szCs w:val="23"/>
+          <w:shd w:val="clear" w:color="auto" w:fill="FFFFFF"/>
+        </w:rPr>
+        <w:t>In the screen short [3-5]</w:t>
+      </w:r>
+      <w:r>
+        <w:rPr>
+          <w:noProof/>
+          <w:sz w:val="24"/>
+          <w:szCs w:val="24"/>
+        </w:rPr>
+        <w:t xml:space="preserve"> </w:t>
+      </w:r>
+      <w:bookmarkStart w:id="0" w:name="_GoBack"/>
+      <w:bookmarkEnd w:id="0"/>
+      <w:r>
+        <w:rPr>
+          <w:noProof/>
+          <w:sz w:val="24"/>
+          <w:szCs w:val="24"/>
+        </w:rPr>
+        <w:t>key_generator</w:t>
+      </w:r>
+      <w:r>
+        <w:rPr>
+          <w:noProof/>
+          <w:sz w:val="24"/>
+          <w:szCs w:val="24"/>
+        </w:rPr>
+        <w:t xml:space="preserve"> is anonymus function. </w:t>
+      </w:r>
+    </w:p>
+    <w:p>
+      <w:pPr>
+        <w:pStyle w:val="ListParagraph"/>
+        <w:tabs>
+          <w:tab w:val="left" w:pos="630"/>
+        </w:tabs>
+        <w:spacing w:after="0"/>
+        <w:ind w:left="1440"/>
+        <w:jc w:val="both"/>
+        <w:rPr>
+          <w:b/>
+          <w:bCs/>
+          <w:noProof/>
+          <w:sz w:val="24"/>
+          <w:szCs w:val="24"/>
+        </w:rPr>
+      </w:pPr>
     </w:p>
     <w:p>
       <w:pPr>
@@ -1987,7 +2911,7 @@
       </w:r>
     </w:p>
     <w:sectPr>
-      <w:footerReference w:type="default" r:id="rId14"/>
+      <w:footerReference w:type="default" r:id="rId18"/>
       <w:pgSz w:w="12240" w:h="15840"/>
       <w:pgMar w:top="1440" w:right="1440" w:bottom="1440" w:left="1440" w:header="720" w:footer="720" w:gutter="0"/>
       <w:pgNumType w:start="0"/>
@@ -2062,7 +2986,7 @@
           <w:rPr>
             <w:noProof/>
           </w:rPr>
-          <w:t>2</w:t>
+          <w:t>1</w:t>
         </w:r>
         <w:r>
           <w:rPr>
@@ -2807,7 +3731,7 @@
         <w:rFonts w:ascii="Wingdings" w:hAnsi="Wingdings" w:hint="default"/>
       </w:rPr>
     </w:lvl>
-    <w:lvl w:ilvl="1" w:tplc="04090003" w:tentative="1">
+    <w:lvl w:ilvl="1" w:tplc="04090003">
       <w:start w:val="1"/>
       <w:numFmt w:val="bullet"/>
       <w:lvlText w:val="o"/>
@@ -4275,7 +5199,7 @@
 </file>
 
 <file path=customXml/itemProps2.xml><?xml version="1.0" encoding="utf-8"?>
-<ds:datastoreItem xmlns:ds="http://schemas.openxmlformats.org/officeDocument/2006/customXml" ds:itemID="{6F50F122-3A6B-4669-95A8-A7274C0860B4}">
+<ds:datastoreItem xmlns:ds="http://schemas.openxmlformats.org/officeDocument/2006/customXml" ds:itemID="{87EFE370-00CC-4DF2-8293-5A94809F2FD2}">
   <ds:schemaRefs>
     <ds:schemaRef ds:uri="http://schemas.openxmlformats.org/officeDocument/2006/bibliography"/>
   </ds:schemaRefs>

--- a/report/fs_wise_2122_report.docx
+++ b/report/fs_wise_2122_report.docx
@@ -1040,17 +1040,13 @@
         <w:jc w:val="both"/>
         <w:rPr>
           <w:noProof/>
-          <w:sz w:val="24"/>
-          <w:szCs w:val="28"/>
-        </w:rPr>
-      </w:pPr>
-      <w:r>
-        <w:rPr>
-          <w:b/>
-          <w:bCs/>
-          <w:noProof/>
-          <w:sz w:val="24"/>
-          <w:szCs w:val="28"/>
+        </w:rPr>
+      </w:pPr>
+      <w:r>
+        <w:rPr>
+          <w:b/>
+          <w:bCs/>
+          <w:noProof/>
         </w:rPr>
         <w:t>Domain Driven Design (</w:t>
       </w:r>
@@ -1059,8 +1055,6 @@
           <w:b/>
           <w:bCs/>
           <w:noProof/>
-          <w:sz w:val="24"/>
-          <w:szCs w:val="28"/>
         </w:rPr>
         <w:t>DDD</w:t>
       </w:r>
@@ -1069,40 +1063,56 @@
           <w:b/>
           <w:bCs/>
           <w:noProof/>
-          <w:sz w:val="24"/>
-          <w:szCs w:val="28"/>
         </w:rPr>
         <w:t>):</w:t>
       </w:r>
       <w:r>
         <w:rPr>
           <w:noProof/>
-          <w:sz w:val="24"/>
-          <w:szCs w:val="28"/>
         </w:rPr>
         <w:t xml:space="preserve"> There are 3 domain in my system user management, app data management, and app data use (from other application). </w:t>
       </w:r>
     </w:p>
     <w:p>
       <w:pPr>
+        <w:spacing w:after="80"/>
         <w:jc w:val="both"/>
         <w:rPr>
           <w:b/>
           <w:bCs/>
           <w:noProof/>
-          <w:sz w:val="24"/>
-          <w:szCs w:val="28"/>
-        </w:rPr>
-      </w:pPr>
-      <w:r>
-        <w:rPr>
-          <w:b/>
-          <w:bCs/>
-          <w:noProof/>
-          <w:sz w:val="24"/>
-          <w:szCs w:val="28"/>
+        </w:rPr>
+      </w:pPr>
+      <w:r>
+        <w:rPr>
+          <w:b/>
+          <w:bCs/>
+          <w:noProof/>
         </w:rPr>
         <w:t xml:space="preserve">The screen shrot is given as follow: </w:t>
+      </w:r>
+    </w:p>
+    <w:p>
+      <w:pPr>
+        <w:jc w:val="both"/>
+        <w:rPr>
+          <w:noProof/>
+        </w:rPr>
+      </w:pPr>
+      <w:hyperlink r:id="rId13" w:history="1">
+        <w:r>
+          <w:rPr>
+            <w:rStyle w:val="Hyperlink"/>
+            <w:noProof/>
+          </w:rPr>
+          <w:t>https://github.com/AhmedDiderRahat/fs-wise2122/tree/main/report/3%20-%20DDD</w:t>
+        </w:r>
+      </w:hyperlink>
+      <w:r>
+        <w:rPr>
+          <w:noProof/>
+        </w:rPr>
+        <w:t xml:space="preserve"> </w:t>
       </w:r>
     </w:p>
     <w:p>
@@ -1186,7 +1196,7 @@
         </w:rPr>
         <w:t xml:space="preserve"> </w:t>
       </w:r>
-      <w:hyperlink r:id="rId13" w:history="1">
+      <w:hyperlink r:id="rId14" w:history="1">
         <w:r>
           <w:rPr>
             <w:rStyle w:val="Hyperlink"/>
@@ -1233,13 +1243,27 @@
         </w:rPr>
         <w:t xml:space="preserve"> </w:t>
       </w:r>
-      <w:hyperlink r:id="rId14" w:history="1">
+      <w:hyperlink r:id="rId15" w:history="1">
         <w:r>
           <w:rPr>
             <w:rStyle w:val="Hyperlink"/>
             <w:noProof/>
           </w:rPr>
-          <w:t>https://sonarcloud.io/summary/overall?id=AhmedDiderRahat_fs-wise2122</w:t>
+          <w:t>https://sonarcloud.io/summary/overall?id=AhmedDiderRahat_fs-wis</w:t>
+        </w:r>
+        <w:r>
+          <w:rPr>
+            <w:rStyle w:val="Hyperlink"/>
+            <w:noProof/>
+          </w:rPr>
+          <w:t>e</w:t>
+        </w:r>
+        <w:r>
+          <w:rPr>
+            <w:rStyle w:val="Hyperlink"/>
+            <w:noProof/>
+          </w:rPr>
+          <w:t>2122</w:t>
         </w:r>
       </w:hyperlink>
       <w:r>
@@ -1284,7 +1308,12 @@
           <w:u w:val="thick"/>
         </w:rPr>
       </w:pPr>
-      <w:r>
+    </w:p>
+    <w:p>
+      <w:pPr>
+        <w:spacing w:before="480" w:after="240"/>
+        <w:ind w:left="720"/>
+        <w:jc w:val="center"/>
         <w:rPr>
           <w:b/>
           <w:noProof/>
@@ -1292,8 +1321,7 @@
           <w:szCs w:val="32"/>
           <w:u w:val="thick"/>
         </w:rPr>
-        <w:t xml:space="preserve">Answer to the question no. </w:t>
-      </w:r>
+      </w:pPr>
       <w:r>
         <w:rPr>
           <w:b/>
@@ -1302,6 +1330,17 @@
           <w:szCs w:val="32"/>
           <w:u w:val="thick"/>
         </w:rPr>
+        <w:lastRenderedPageBreak/>
+        <w:t xml:space="preserve">Answer to the question no. </w:t>
+      </w:r>
+      <w:r>
+        <w:rPr>
+          <w:b/>
+          <w:noProof/>
+          <w:sz w:val="32"/>
+          <w:szCs w:val="32"/>
+          <w:u w:val="thick"/>
+        </w:rPr>
         <w:t>5</w:t>
       </w:r>
     </w:p>
@@ -1318,7 +1357,6 @@
           <w:bCs/>
           <w:noProof/>
         </w:rPr>
-        <w:lastRenderedPageBreak/>
         <w:t xml:space="preserve">Clean Code Development: </w:t>
       </w:r>
       <w:r>
@@ -1554,27 +1592,27 @@
         </w:rPr>
         <w:t xml:space="preserve"> </w:t>
       </w:r>
-      <w:hyperlink r:id="rId15" w:history="1">
+      <w:hyperlink r:id="rId16" w:history="1">
         <w:r>
           <w:rPr>
             <w:rStyle w:val="Hyperlink"/>
             <w:noProof/>
           </w:rPr>
-          <w:t>https://github.com/AhmedDiderRahat/fs-wise2122/tree/main/report/5A%20-%20Clean%</w:t>
+          <w:t>https://github.com/AhmedDiderRahat/fs-wise2122/tree/main/report/5A%20-%20Clean%2</w:t>
         </w:r>
         <w:r>
           <w:rPr>
             <w:rStyle w:val="Hyperlink"/>
             <w:noProof/>
           </w:rPr>
-          <w:t>2</w:t>
+          <w:t>0</w:t>
         </w:r>
         <w:r>
           <w:rPr>
             <w:rStyle w:val="Hyperlink"/>
             <w:noProof/>
           </w:rPr>
-          <w:t>0Code</w:t>
+          <w:t>Code</w:t>
         </w:r>
       </w:hyperlink>
       <w:r>
@@ -1698,13 +1736,27 @@
           <w:szCs w:val="24"/>
         </w:rPr>
       </w:pPr>
-      <w:hyperlink r:id="rId16" w:history="1">
+      <w:hyperlink r:id="rId17" w:history="1">
         <w:r>
           <w:rPr>
             <w:rStyle w:val="Hyperlink"/>
             <w:noProof/>
           </w:rPr>
-          <w:t>https://github.com/AhmedDiderRahat/fs-wise2122/tree/main/report/5B%20-%20Cheat%20Sheet</w:t>
+          <w:t>https://github.com/AhmedDiderRahat/fs-wise2122/tree/main/report/5B%20-%20C</w:t>
+        </w:r>
+        <w:r>
+          <w:rPr>
+            <w:rStyle w:val="Hyperlink"/>
+            <w:noProof/>
+          </w:rPr>
+          <w:t>h</w:t>
+        </w:r>
+        <w:r>
+          <w:rPr>
+            <w:rStyle w:val="Hyperlink"/>
+            <w:noProof/>
+          </w:rPr>
+          <w:t>eat%20Sheet</w:t>
         </w:r>
       </w:hyperlink>
       <w:r>
@@ -1810,13 +1862,27 @@
         </w:rPr>
         <w:t xml:space="preserve">APK link: </w:t>
       </w:r>
-      <w:hyperlink r:id="rId17" w:history="1">
+      <w:hyperlink r:id="rId18" w:history="1">
         <w:r>
           <w:rPr>
             <w:rStyle w:val="Hyperlink"/>
             <w:noProof/>
           </w:rPr>
-          <w:t>https://github.com/AhmedDiderRahat/fs-wise2122/tree/main/report/6%20-%20Build%20management</w:t>
+          <w:t>https://github.com/AhmedDiderRahat/fs-wise2122/tree/main/report/6%20-%20Build%20mana</w:t>
+        </w:r>
+        <w:r>
+          <w:rPr>
+            <w:rStyle w:val="Hyperlink"/>
+            <w:noProof/>
+          </w:rPr>
+          <w:t>g</w:t>
+        </w:r>
+        <w:r>
+          <w:rPr>
+            <w:rStyle w:val="Hyperlink"/>
+            <w:noProof/>
+          </w:rPr>
+          <w:t>ement</w:t>
         </w:r>
       </w:hyperlink>
       <w:r>
@@ -1875,41 +1941,26 @@
           <w:tab w:val="left" w:pos="630"/>
         </w:tabs>
         <w:spacing w:after="0"/>
+        <w:ind w:left="630"/>
         <w:jc w:val="both"/>
         <w:rPr>
           <w:rFonts w:cstheme="minorHAnsi"/>
           <w:b/>
           <w:bCs/>
           <w:noProof/>
-          <w:sz w:val="24"/>
-          <w:szCs w:val="24"/>
-        </w:rPr>
-      </w:pPr>
-      <w:r>
-        <w:rPr>
-          <w:b/>
-          <w:bCs/>
-          <w:noProof/>
-          <w:sz w:val="24"/>
-          <w:szCs w:val="24"/>
-        </w:rPr>
-        <w:t>Unit test implemenetation</w:t>
-      </w:r>
-      <w:r>
-        <w:rPr>
-          <w:b/>
-          <w:bCs/>
-          <w:noProof/>
-          <w:sz w:val="24"/>
-          <w:szCs w:val="24"/>
-        </w:rPr>
-        <w:t xml:space="preserve">: </w:t>
-      </w:r>
-      <w:r>
-        <w:rPr>
-          <w:noProof/>
-          <w:sz w:val="24"/>
-          <w:szCs w:val="24"/>
+        </w:rPr>
+      </w:pPr>
+      <w:r>
+        <w:rPr>
+          <w:b/>
+          <w:bCs/>
+          <w:noProof/>
+        </w:rPr>
+        <w:t xml:space="preserve">Unit test implemenetation: </w:t>
+      </w:r>
+      <w:r>
+        <w:rPr>
+          <w:noProof/>
         </w:rPr>
         <w:t xml:space="preserve">I implement unit test to check wheter the app name is correct or not. All the unit test codes are implemented to unittest pacakage. I used one dependency named </w:t>
       </w:r>
@@ -1917,28 +1968,70 @@
         <w:rPr>
           <w:rFonts w:ascii="Courier New" w:hAnsi="Courier New" w:cs="Courier New"/>
           <w:noProof/>
-          <w:sz w:val="24"/>
-          <w:szCs w:val="24"/>
-        </w:rPr>
-        <w:t>“com.google.truth:truth:1.0.1”</w:t>
-      </w:r>
-      <w:r>
-        <w:rPr>
-          <w:rFonts w:ascii="Courier New" w:hAnsi="Courier New" w:cs="Courier New"/>
-          <w:noProof/>
-          <w:sz w:val="24"/>
-          <w:szCs w:val="24"/>
+        </w:rPr>
+        <w:t xml:space="preserve">“com.google.truth:truth:1.0.1” </w:t>
+      </w:r>
+      <w:r>
+        <w:rPr>
+          <w:rFonts w:cstheme="minorHAnsi"/>
+          <w:noProof/>
+        </w:rPr>
+        <w:t xml:space="preserve">for implement unit test. </w:t>
+      </w:r>
+    </w:p>
+    <w:p>
+      <w:pPr>
+        <w:pStyle w:val="ListParagraph"/>
+        <w:tabs>
+          <w:tab w:val="left" w:pos="630"/>
+        </w:tabs>
+        <w:spacing w:before="80" w:after="0"/>
+        <w:ind w:left="634"/>
+        <w:contextualSpacing w:val="0"/>
+        <w:jc w:val="both"/>
+        <w:rPr>
+          <w:b/>
+          <w:bCs/>
+          <w:noProof/>
+        </w:rPr>
+      </w:pPr>
+      <w:r>
+        <w:rPr>
+          <w:b/>
+          <w:bCs/>
+          <w:noProof/>
+        </w:rPr>
+        <w:t xml:space="preserve">Screen Short Link: </w:t>
+      </w:r>
+    </w:p>
+    <w:p>
+      <w:pPr>
+        <w:pStyle w:val="ListParagraph"/>
+        <w:tabs>
+          <w:tab w:val="left" w:pos="630"/>
+        </w:tabs>
+        <w:spacing w:after="0"/>
+        <w:ind w:left="630"/>
+        <w:jc w:val="both"/>
+        <w:rPr>
+          <w:rFonts w:cstheme="minorHAnsi"/>
+          <w:noProof/>
+        </w:rPr>
+      </w:pPr>
+      <w:hyperlink r:id="rId19" w:history="1">
+        <w:r>
+          <w:rPr>
+            <w:rStyle w:val="Hyperlink"/>
+            <w:noProof/>
+          </w:rPr>
+          <w:t>https://github.com/AhmedDiderRahat/fs-wise2122/tree/main/report/7%20-%20Unit%20test</w:t>
+        </w:r>
+      </w:hyperlink>
+      <w:r>
+        <w:rPr>
+          <w:noProof/>
         </w:rPr>
         <w:t xml:space="preserve"> </w:t>
-      </w:r>
-      <w:r>
-        <w:rPr>
-          <w:rFonts w:cstheme="minorHAnsi"/>
-          <w:noProof/>
-          <w:sz w:val="24"/>
-          <w:szCs w:val="24"/>
-        </w:rPr>
-        <w:t xml:space="preserve">for implement unit test. </w:t>
       </w:r>
     </w:p>
     <w:p>
@@ -1962,6 +2055,7 @@
           <w:szCs w:val="32"/>
           <w:u w:val="thick"/>
         </w:rPr>
+        <w:lastRenderedPageBreak/>
         <w:t xml:space="preserve">Answer to the question no. </w:t>
       </w:r>
       <w:r>
@@ -1983,7 +2077,7 @@
           <w:numId w:val="13"/>
         </w:numPr>
         <w:tabs>
-          <w:tab w:val="left" w:pos="630"/>
+          <w:tab w:val="left" w:pos="540"/>
         </w:tabs>
         <w:spacing w:after="0"/>
         <w:jc w:val="both"/>
@@ -1992,36 +2086,19 @@
           <w:b/>
           <w:bCs/>
           <w:noProof/>
-          <w:sz w:val="24"/>
-          <w:szCs w:val="24"/>
-        </w:rPr>
-      </w:pPr>
-      <w:r>
-        <w:rPr>
-          <w:b/>
-          <w:bCs/>
-          <w:noProof/>
-          <w:sz w:val="24"/>
-          <w:szCs w:val="24"/>
-        </w:rPr>
-        <w:lastRenderedPageBreak/>
-        <w:t>Continuous Delivery</w:t>
-      </w:r>
-      <w:r>
-        <w:rPr>
-          <w:b/>
-          <w:bCs/>
-          <w:noProof/>
-          <w:sz w:val="24"/>
-          <w:szCs w:val="24"/>
-        </w:rPr>
-        <w:t xml:space="preserve">: </w:t>
-      </w:r>
-      <w:r>
-        <w:rPr>
-          <w:noProof/>
-          <w:sz w:val="24"/>
-          <w:szCs w:val="24"/>
+        </w:rPr>
+      </w:pPr>
+      <w:r>
+        <w:rPr>
+          <w:b/>
+          <w:bCs/>
+          <w:noProof/>
+        </w:rPr>
+        <w:t xml:space="preserve">Continuous Delivery: </w:t>
+      </w:r>
+      <w:r>
+        <w:rPr>
+          <w:noProof/>
         </w:rPr>
         <w:t xml:space="preserve">I used circleci as the countinous integration platfor. I make a branch for circleci in git and connect that branch with circleci. </w:t>
       </w:r>
@@ -2030,39 +2107,79 @@
       <w:pPr>
         <w:pStyle w:val="ListParagraph"/>
         <w:tabs>
-          <w:tab w:val="left" w:pos="630"/>
+          <w:tab w:val="left" w:pos="540"/>
         </w:tabs>
-        <w:spacing w:before="160" w:after="80"/>
-        <w:contextualSpacing w:val="0"/>
+        <w:spacing w:after="0"/>
         <w:jc w:val="both"/>
         <w:rPr>
+          <w:b/>
+          <w:bCs/>
+          <w:noProof/>
+        </w:rPr>
+      </w:pPr>
+      <w:r>
+        <w:rPr>
+          <w:b/>
+          <w:bCs/>
+          <w:noProof/>
+        </w:rPr>
+        <w:t>The cofig</w:t>
+      </w:r>
+      <w:r>
+        <w:rPr>
+          <w:b/>
+          <w:bCs/>
+          <w:noProof/>
+        </w:rPr>
+        <w:t>aration</w:t>
+      </w:r>
+      <w:r>
+        <w:rPr>
+          <w:b/>
+          <w:bCs/>
+          <w:noProof/>
+        </w:rPr>
+        <w:t xml:space="preserve"> file and</w:t>
+      </w:r>
+      <w:r>
+        <w:rPr>
+          <w:b/>
+          <w:bCs/>
+          <w:noProof/>
+        </w:rPr>
+        <w:t xml:space="preserve"> and ss are given in the link: </w:t>
+      </w:r>
+    </w:p>
+    <w:p>
+      <w:pPr>
+        <w:pStyle w:val="ListParagraph"/>
+        <w:tabs>
+          <w:tab w:val="left" w:pos="540"/>
+        </w:tabs>
+        <w:spacing w:after="0"/>
+        <w:jc w:val="both"/>
+        <w:rPr>
+          <w:b/>
+          <w:bCs/>
+          <w:noProof/>
+        </w:rPr>
+      </w:pPr>
+      <w:hyperlink r:id="rId20" w:history="1">
+        <w:r>
+          <w:rPr>
+            <w:rStyle w:val="Hyperlink"/>
+            <w:rFonts w:cstheme="minorHAnsi"/>
+            <w:noProof/>
+          </w:rPr>
+          <w:t>https://github.com/AhmedDiderRahat/fs-wise2122/tree/main/report/8%20-%20Continuous%20delivery</w:t>
+        </w:r>
+      </w:hyperlink>
+      <w:r>
+        <w:rPr>
           <w:rFonts w:cstheme="minorHAnsi"/>
-          <w:b/>
-          <w:bCs/>
-          <w:noProof/>
-          <w:sz w:val="24"/>
-          <w:szCs w:val="24"/>
-        </w:rPr>
-      </w:pPr>
-      <w:r>
-        <w:rPr>
-          <w:b/>
-          <w:bCs/>
-          <w:noProof/>
-          <w:sz w:val="24"/>
-          <w:szCs w:val="24"/>
-        </w:rPr>
-        <w:t>The cofig. file and</w:t>
-      </w:r>
-      <w:r>
-        <w:rPr>
-          <w:b/>
-          <w:bCs/>
-          <w:noProof/>
-          <w:sz w:val="24"/>
-          <w:szCs w:val="24"/>
-        </w:rPr>
-        <w:t xml:space="preserve"> and ss are given in the link: </w:t>
+          <w:noProof/>
+        </w:rPr>
+        <w:t xml:space="preserve"> </w:t>
       </w:r>
     </w:p>
     <w:p>
@@ -2212,23 +2329,7 @@
           <w:sz w:val="24"/>
           <w:szCs w:val="24"/>
         </w:rPr>
-        <w:t xml:space="preserve">for format the code of a page. Its very useful to format the code by just  using this cimmand. As formting increse the code readabily, so </w:t>
-      </w:r>
-      <w:r>
-        <w:rPr>
-          <w:noProof/>
-          <w:sz w:val="24"/>
-          <w:szCs w:val="24"/>
-        </w:rPr>
-        <w:t>often</w:t>
-      </w:r>
-      <w:r>
-        <w:rPr>
-          <w:noProof/>
-          <w:sz w:val="24"/>
-          <w:szCs w:val="24"/>
-        </w:rPr>
-        <w:t xml:space="preserve"> I used this command. </w:t>
+        <w:t xml:space="preserve">for format the code of a page. Its very useful to format the code by just  using this cimmand. As formting increse the code readabily, so often I used this command. </w:t>
       </w:r>
     </w:p>
     <w:p>
@@ -2362,37 +2463,75 @@
           <w:b/>
           <w:bCs/>
           <w:noProof/>
+        </w:rPr>
+      </w:pPr>
+      <w:r>
+        <w:rPr>
+          <w:b/>
+          <w:bCs/>
+          <w:noProof/>
+        </w:rPr>
+        <w:t xml:space="preserve">DES: </w:t>
+      </w:r>
+      <w:r>
+        <w:rPr>
+          <w:noProof/>
+        </w:rPr>
+        <w:t xml:space="preserve">I assume one portion of my domain is to rate the name of an user. Here, rating means the occurance of the name. I also assume that, the calculation could be happened into another remote site. </w:t>
+      </w:r>
+    </w:p>
+    <w:p>
+      <w:pPr>
+        <w:pStyle w:val="ListParagraph"/>
+        <w:tabs>
+          <w:tab w:val="left" w:pos="630"/>
+        </w:tabs>
+        <w:spacing w:before="160" w:after="80"/>
+        <w:ind w:left="360"/>
+        <w:contextualSpacing w:val="0"/>
+        <w:jc w:val="both"/>
+        <w:rPr>
+          <w:noProof/>
+        </w:rPr>
+      </w:pPr>
+      <w:r>
+        <w:rPr>
+          <w:noProof/>
+        </w:rPr>
+        <w:t xml:space="preserve">The code segment is written into dsl package and the link is: </w:t>
+      </w:r>
+    </w:p>
+    <w:p>
+      <w:pPr>
+        <w:pStyle w:val="ListParagraph"/>
+        <w:tabs>
+          <w:tab w:val="left" w:pos="630"/>
+        </w:tabs>
+        <w:spacing w:after="0"/>
+        <w:ind w:left="360"/>
+        <w:jc w:val="both"/>
+        <w:rPr>
+          <w:noProof/>
           <w:sz w:val="24"/>
           <w:szCs w:val="24"/>
         </w:rPr>
       </w:pPr>
-      <w:r>
-        <w:rPr>
-          <w:b/>
-          <w:bCs/>
+      <w:hyperlink r:id="rId21" w:history="1">
+        <w:r>
+          <w:rPr>
+            <w:rStyle w:val="Hyperlink"/>
+            <w:noProof/>
+          </w:rPr>
+          <w:t>https://github.com/AhmedDiderRahat/fs-wise2122/tree/main/report/10%20-%20DSL</w:t>
+        </w:r>
+      </w:hyperlink>
+      <w:r>
+        <w:rPr>
           <w:noProof/>
           <w:sz w:val="24"/>
           <w:szCs w:val="24"/>
         </w:rPr>
-        <w:t>DES</w:t>
-      </w:r>
-      <w:r>
-        <w:rPr>
-          <w:b/>
-          <w:bCs/>
-          <w:noProof/>
-          <w:sz w:val="24"/>
-          <w:szCs w:val="24"/>
-        </w:rPr>
-        <w:t xml:space="preserve">: </w:t>
-      </w:r>
-      <w:r>
-        <w:rPr>
-          <w:noProof/>
-          <w:sz w:val="24"/>
-          <w:szCs w:val="24"/>
-        </w:rPr>
-        <w:t xml:space="preserve">I assume one portion of my domain is to rate the name of an user. Here, rating means the occurance of the name. I also assume that, the calculation could be happened into another remote site. The code segment is written into dsl package and the link is: </w:t>
+        <w:t xml:space="preserve"> </w:t>
       </w:r>
     </w:p>
     <w:p>
@@ -2426,17 +2565,7 @@
           <w:szCs w:val="32"/>
           <w:u w:val="thick"/>
         </w:rPr>
-        <w:t>1</w:t>
-      </w:r>
-      <w:r>
-        <w:rPr>
-          <w:b/>
-          <w:noProof/>
-          <w:sz w:val="32"/>
-          <w:szCs w:val="32"/>
-          <w:u w:val="thick"/>
-        </w:rPr>
-        <w:t>1</w:t>
+        <w:t>11</w:t>
       </w:r>
     </w:p>
     <w:p>
@@ -2456,29 +2585,15 @@
           <w:b/>
           <w:bCs/>
           <w:noProof/>
-          <w:sz w:val="24"/>
-          <w:szCs w:val="24"/>
-        </w:rPr>
-      </w:pPr>
-      <w:r>
-        <w:rPr>
-          <w:b/>
-          <w:bCs/>
-          <w:noProof/>
-          <w:sz w:val="24"/>
-          <w:szCs w:val="24"/>
-        </w:rPr>
-        <w:t>Functional Programming</w:t>
-      </w:r>
-      <w:r>
-        <w:rPr>
-          <w:b/>
-          <w:bCs/>
-          <w:noProof/>
-          <w:sz w:val="24"/>
-          <w:szCs w:val="24"/>
-        </w:rPr>
-        <w:t xml:space="preserve">: </w:t>
+        </w:rPr>
+      </w:pPr>
+      <w:r>
+        <w:rPr>
+          <w:b/>
+          <w:bCs/>
+          <w:noProof/>
+        </w:rPr>
+        <w:t xml:space="preserve">Functional Programming: </w:t>
       </w:r>
     </w:p>
     <w:p>
@@ -2495,45 +2610,19 @@
           <w:b/>
           <w:bCs/>
           <w:noProof/>
-          <w:sz w:val="24"/>
-          <w:szCs w:val="24"/>
-        </w:rPr>
-      </w:pPr>
-      <w:r>
-        <w:rPr>
-          <w:b/>
-          <w:bCs/>
-          <w:noProof/>
-          <w:sz w:val="24"/>
-          <w:szCs w:val="24"/>
-        </w:rPr>
-        <w:t>O</w:t>
-      </w:r>
-      <w:r>
-        <w:rPr>
-          <w:b/>
-          <w:bCs/>
-          <w:noProof/>
-          <w:sz w:val="24"/>
-          <w:szCs w:val="24"/>
-        </w:rPr>
-        <w:t>nly final data structures</w:t>
-      </w:r>
-      <w:r>
-        <w:rPr>
-          <w:b/>
-          <w:bCs/>
-          <w:noProof/>
-          <w:sz w:val="24"/>
-          <w:szCs w:val="24"/>
-        </w:rPr>
-        <w:t xml:space="preserve">: </w:t>
-      </w:r>
-      <w:r>
-        <w:rPr>
-          <w:noProof/>
-          <w:sz w:val="24"/>
-          <w:szCs w:val="24"/>
+        </w:rPr>
+      </w:pPr>
+      <w:r>
+        <w:rPr>
+          <w:b/>
+          <w:bCs/>
+          <w:noProof/>
+        </w:rPr>
+        <w:t xml:space="preserve">Only final data structures: </w:t>
+      </w:r>
+      <w:r>
+        <w:rPr>
+          <w:noProof/>
         </w:rPr>
         <w:t>In kotlin the final variable is expresse as val. I have used in my code.</w:t>
       </w:r>
@@ -2555,25 +2644,19 @@
           <w:b/>
           <w:bCs/>
           <w:noProof/>
-          <w:sz w:val="24"/>
-          <w:szCs w:val="24"/>
-        </w:rPr>
-      </w:pPr>
-      <w:r>
-        <w:rPr>
-          <w:b/>
-          <w:bCs/>
-          <w:noProof/>
-          <w:sz w:val="24"/>
-          <w:szCs w:val="24"/>
+        </w:rPr>
+      </w:pPr>
+      <w:r>
+        <w:rPr>
+          <w:b/>
+          <w:bCs/>
+          <w:noProof/>
         </w:rPr>
         <w:t xml:space="preserve">Side Effect free function: </w:t>
       </w:r>
       <w:r>
         <w:rPr>
           <w:noProof/>
-          <w:sz w:val="24"/>
-          <w:szCs w:val="24"/>
         </w:rPr>
         <w:t>A function that doesn’t effect the state of the external object is side-efffect free function.</w:t>
       </w:r>
@@ -2592,36 +2675,21 @@
           <w:b/>
           <w:bCs/>
           <w:noProof/>
-          <w:sz w:val="24"/>
-          <w:szCs w:val="24"/>
-        </w:rPr>
-      </w:pPr>
-      <w:r>
-        <w:rPr>
-          <w:b/>
-          <w:bCs/>
-          <w:noProof/>
-          <w:sz w:val="24"/>
-          <w:szCs w:val="24"/>
-        </w:rPr>
-        <w:t>H</w:t>
-      </w:r>
-      <w:r>
-        <w:rPr>
-          <w:b/>
-          <w:bCs/>
-          <w:noProof/>
-          <w:sz w:val="24"/>
-          <w:szCs w:val="24"/>
-        </w:rPr>
-        <w:t xml:space="preserve">igher-order functions: </w:t>
+        </w:rPr>
+      </w:pPr>
+      <w:r>
+        <w:rPr>
+          <w:b/>
+          <w:bCs/>
+          <w:noProof/>
+        </w:rPr>
+        <w:lastRenderedPageBreak/>
+        <w:t xml:space="preserve">Higher-order functions: </w:t>
       </w:r>
       <w:r>
         <w:rPr>
           <w:rFonts w:ascii="Segoe UI" w:hAnsi="Segoe UI" w:cs="Segoe UI"/>
           <w:color w:val="19191C"/>
-          <w:sz w:val="23"/>
-          <w:szCs w:val="23"/>
           <w:shd w:val="clear" w:color="auto" w:fill="FFFFFF"/>
         </w:rPr>
         <w:t>A higher-order function is a function that takes functions as parameters, or returns a function.</w:t>
@@ -2630,8 +2698,6 @@
         <w:rPr>
           <w:rFonts w:ascii="Segoe UI" w:hAnsi="Segoe UI" w:cs="Segoe UI"/>
           <w:color w:val="19191C"/>
-          <w:sz w:val="23"/>
-          <w:szCs w:val="23"/>
           <w:shd w:val="clear" w:color="auto" w:fill="FFFFFF"/>
         </w:rPr>
         <w:t xml:space="preserve"> </w:t>
@@ -2640,8 +2706,6 @@
         <w:rPr>
           <w:rFonts w:ascii="Segoe UI" w:hAnsi="Segoe UI" w:cs="Segoe UI"/>
           <w:color w:val="19191C"/>
-          <w:sz w:val="23"/>
-          <w:szCs w:val="23"/>
           <w:shd w:val="clear" w:color="auto" w:fill="FFFFFF"/>
         </w:rPr>
         <w:t>I</w:t>
@@ -2650,8 +2714,6 @@
         <w:rPr>
           <w:rFonts w:ascii="Segoe UI" w:hAnsi="Segoe UI" w:cs="Segoe UI"/>
           <w:color w:val="19191C"/>
-          <w:sz w:val="23"/>
-          <w:szCs w:val="23"/>
           <w:shd w:val="clear" w:color="auto" w:fill="FFFFFF"/>
         </w:rPr>
         <w:t>n the screen short</w:t>
@@ -2660,8 +2722,6 @@
         <w:rPr>
           <w:rFonts w:ascii="Segoe UI" w:hAnsi="Segoe UI" w:cs="Segoe UI"/>
           <w:color w:val="19191C"/>
-          <w:sz w:val="23"/>
-          <w:szCs w:val="23"/>
           <w:shd w:val="clear" w:color="auto" w:fill="FFFFFF"/>
         </w:rPr>
         <w:t xml:space="preserve"> [3-5]</w:t>
@@ -2670,8 +2730,6 @@
         <w:rPr>
           <w:rFonts w:ascii="Segoe UI" w:hAnsi="Segoe UI" w:cs="Segoe UI"/>
           <w:color w:val="19191C"/>
-          <w:sz w:val="23"/>
-          <w:szCs w:val="23"/>
           <w:shd w:val="clear" w:color="auto" w:fill="FFFFFF"/>
         </w:rPr>
         <w:t xml:space="preserve"> map is </w:t>
@@ -2680,8 +2738,6 @@
         <w:rPr>
           <w:rFonts w:ascii="Segoe UI" w:hAnsi="Segoe UI" w:cs="Segoe UI"/>
           <w:color w:val="19191C"/>
-          <w:sz w:val="23"/>
-          <w:szCs w:val="23"/>
           <w:shd w:val="clear" w:color="auto" w:fill="FFFFFF"/>
         </w:rPr>
         <w:t>a higher order function.</w:t>
@@ -2700,19 +2756,14 @@
           <w:b/>
           <w:bCs/>
           <w:noProof/>
-          <w:sz w:val="24"/>
-          <w:szCs w:val="24"/>
-        </w:rPr>
-      </w:pPr>
-      <w:r>
-        <w:rPr>
-          <w:b/>
-          <w:bCs/>
-          <w:noProof/>
-          <w:sz w:val="24"/>
-          <w:szCs w:val="24"/>
-        </w:rPr>
-        <w:lastRenderedPageBreak/>
+        </w:rPr>
+      </w:pPr>
+      <w:r>
+        <w:rPr>
+          <w:b/>
+          <w:bCs/>
+          <w:noProof/>
+        </w:rPr>
         <w:t>F</w:t>
       </w:r>
       <w:r>
@@ -2720,27 +2771,13 @@
           <w:b/>
           <w:bCs/>
           <w:noProof/>
-          <w:sz w:val="24"/>
-          <w:szCs w:val="24"/>
-        </w:rPr>
-        <w:t>unctions as parameters and return values</w:t>
-      </w:r>
-      <w:r>
-        <w:rPr>
-          <w:b/>
-          <w:bCs/>
-          <w:noProof/>
-          <w:sz w:val="24"/>
-          <w:szCs w:val="24"/>
-        </w:rPr>
-        <w:t xml:space="preserve">: </w:t>
+        </w:rPr>
+        <w:t xml:space="preserve">unctions as parameters and return values: </w:t>
       </w:r>
       <w:r>
         <w:rPr>
           <w:rFonts w:ascii="Segoe UI" w:hAnsi="Segoe UI" w:cs="Segoe UI"/>
           <w:color w:val="19191C"/>
-          <w:sz w:val="23"/>
-          <w:szCs w:val="23"/>
           <w:shd w:val="clear" w:color="auto" w:fill="FFFFFF"/>
         </w:rPr>
         <w:t>In the screen short [3-5]</w:t>
@@ -2748,34 +2785,8 @@
       <w:r>
         <w:rPr>
           <w:noProof/>
-          <w:sz w:val="24"/>
-          <w:szCs w:val="24"/>
-        </w:rPr>
-        <w:t xml:space="preserve"> random()</w:t>
-      </w:r>
-      <w:r>
-        <w:rPr>
-          <w:noProof/>
-          <w:sz w:val="24"/>
-          <w:szCs w:val="24"/>
-        </w:rPr>
-        <w:t xml:space="preserve"> is </w:t>
-      </w:r>
-      <w:r>
-        <w:rPr>
-          <w:noProof/>
-          <w:sz w:val="24"/>
-          <w:szCs w:val="24"/>
-        </w:rPr>
-        <w:t>pass to other function</w:t>
-      </w:r>
-      <w:r>
-        <w:rPr>
-          <w:noProof/>
-          <w:sz w:val="24"/>
-          <w:szCs w:val="24"/>
-        </w:rPr>
-        <w:t xml:space="preserve">. </w:t>
+        </w:rPr>
+        <w:t xml:space="preserve"> random() is pass to other function. </w:t>
       </w:r>
     </w:p>
     <w:p>
@@ -2791,75 +2802,95 @@
           <w:b/>
           <w:bCs/>
           <w:noProof/>
+        </w:rPr>
+      </w:pPr>
+      <w:r>
+        <w:rPr>
+          <w:b/>
+          <w:bCs/>
+          <w:noProof/>
+        </w:rPr>
+        <w:t xml:space="preserve">Anonymous functions: </w:t>
+      </w:r>
+      <w:r>
+        <w:rPr>
+          <w:rFonts w:ascii="Segoe UI" w:hAnsi="Segoe UI" w:cs="Segoe UI"/>
+          <w:color w:val="19191C"/>
+          <w:shd w:val="clear" w:color="auto" w:fill="FFFFFF"/>
+        </w:rPr>
+        <w:t>In the screen short [3-5]</w:t>
+      </w:r>
+      <w:r>
+        <w:rPr>
+          <w:noProof/>
+        </w:rPr>
+        <w:t xml:space="preserve"> </w:t>
+      </w:r>
+      <w:r>
+        <w:rPr>
+          <w:noProof/>
+        </w:rPr>
+        <w:t xml:space="preserve">key_generator is anonymus function. </w:t>
+      </w:r>
+    </w:p>
+    <w:p>
+      <w:pPr>
+        <w:spacing w:before="160" w:line="300" w:lineRule="auto"/>
+        <w:ind w:left="1080"/>
+        <w:rPr>
+          <w:b/>
+          <w:bCs/>
+          <w:noProof/>
+        </w:rPr>
+      </w:pPr>
+      <w:r>
+        <w:rPr>
+          <w:b/>
+          <w:bCs/>
+          <w:noProof/>
+        </w:rPr>
+        <w:t xml:space="preserve">All the screen short links are: </w:t>
+      </w:r>
+      <w:bookmarkStart w:id="0" w:name="_GoBack"/>
+      <w:bookmarkEnd w:id="0"/>
+      <w:r>
+        <w:rPr>
+          <w:noProof/>
+        </w:rPr>
+        <w:fldChar w:fldCharType="begin"/>
+      </w:r>
+      <w:r>
+        <w:rPr>
+          <w:noProof/>
+        </w:rPr>
+        <w:instrText xml:space="preserve"> HYPERLINK "https://github.com/AhmedDiderRahat/fs-wise2122/tree/main/report/11%20-%20Functional%20Programming" </w:instrText>
+      </w:r>
+      <w:r>
+        <w:rPr>
+          <w:noProof/>
+        </w:rPr>
+        <w:fldChar w:fldCharType="separate"/>
+      </w:r>
+      <w:r>
+        <w:rPr>
+          <w:rStyle w:val="Hyperlink"/>
+          <w:noProof/>
+        </w:rPr>
+        <w:t>https://github.com/AhmedDiderRahat/fs-wise2122/tree/main/report/11%20-%20Functional%20Programming</w:t>
+      </w:r>
+      <w:r>
+        <w:rPr>
+          <w:noProof/>
+        </w:rPr>
+        <w:fldChar w:fldCharType="end"/>
+      </w:r>
+      <w:r>
+        <w:rPr>
+          <w:noProof/>
           <w:sz w:val="24"/>
           <w:szCs w:val="24"/>
         </w:rPr>
-      </w:pPr>
-      <w:r>
-        <w:rPr>
-          <w:b/>
-          <w:bCs/>
-          <w:noProof/>
-          <w:sz w:val="24"/>
-          <w:szCs w:val="24"/>
-        </w:rPr>
-        <w:t>A</w:t>
-      </w:r>
-      <w:r>
-        <w:rPr>
-          <w:b/>
-          <w:bCs/>
-          <w:noProof/>
-          <w:sz w:val="24"/>
-          <w:szCs w:val="24"/>
-        </w:rPr>
-        <w:t>nonymous functions</w:t>
-      </w:r>
-      <w:r>
-        <w:rPr>
-          <w:b/>
-          <w:bCs/>
-          <w:noProof/>
-          <w:sz w:val="24"/>
-          <w:szCs w:val="24"/>
-        </w:rPr>
-        <w:t xml:space="preserve">: </w:t>
-      </w:r>
-      <w:r>
-        <w:rPr>
-          <w:rFonts w:ascii="Segoe UI" w:hAnsi="Segoe UI" w:cs="Segoe UI"/>
-          <w:color w:val="19191C"/>
-          <w:sz w:val="23"/>
-          <w:szCs w:val="23"/>
-          <w:shd w:val="clear" w:color="auto" w:fill="FFFFFF"/>
-        </w:rPr>
-        <w:t>In the screen short [3-5]</w:t>
-      </w:r>
-      <w:r>
-        <w:rPr>
-          <w:noProof/>
-          <w:sz w:val="24"/>
-          <w:szCs w:val="24"/>
-        </w:rPr>
         <w:t xml:space="preserve"> </w:t>
-      </w:r>
-      <w:bookmarkStart w:id="0" w:name="_GoBack"/>
-      <w:bookmarkEnd w:id="0"/>
-      <w:r>
-        <w:rPr>
-          <w:noProof/>
-          <w:sz w:val="24"/>
-          <w:szCs w:val="24"/>
-        </w:rPr>
-        <w:t>key_generator</w:t>
-      </w:r>
-      <w:r>
-        <w:rPr>
-          <w:noProof/>
-          <w:sz w:val="24"/>
-          <w:szCs w:val="24"/>
-        </w:rPr>
-        <w:t xml:space="preserve"> is anonymus function. </w:t>
       </w:r>
     </w:p>
     <w:p>
@@ -2911,7 +2942,7 @@
       </w:r>
     </w:p>
     <w:sectPr>
-      <w:footerReference w:type="default" r:id="rId18"/>
+      <w:footerReference w:type="default" r:id="rId22"/>
       <w:pgSz w:w="12240" w:h="15840"/>
       <w:pgMar w:top="1440" w:right="1440" w:bottom="1440" w:left="1440" w:header="720" w:footer="720" w:gutter="0"/>
       <w:pgNumType w:start="0"/>
@@ -5199,7 +5230,7 @@
 </file>
 
 <file path=customXml/itemProps2.xml><?xml version="1.0" encoding="utf-8"?>
-<ds:datastoreItem xmlns:ds="http://schemas.openxmlformats.org/officeDocument/2006/customXml" ds:itemID="{87EFE370-00CC-4DF2-8293-5A94809F2FD2}">
+<ds:datastoreItem xmlns:ds="http://schemas.openxmlformats.org/officeDocument/2006/customXml" ds:itemID="{172A39B1-1C94-4C80-86F3-A29998D0D197}">
   <ds:schemaRefs>
     <ds:schemaRef ds:uri="http://schemas.openxmlformats.org/officeDocument/2006/bibliography"/>
   </ds:schemaRefs>
